--- a/exercise5/exercise5_report/Exercício 5.docx
+++ b/exercise5/exercise5_report/Exercício 5.docx
@@ -11,8 +11,8 @@
           <w:noProof/>
         </w:rPr>
         <w:drawing>
-          <wp:inline distT="0" distB="0" distL="0" distR="0" wp14:anchorId="7EE6307E" wp14:editId="5FDF4AA2">
-            <wp:extent cx="1297925" cy="1111348"/>
+          <wp:inline distT="0" distB="0" distL="0" distR="0" wp14:anchorId="7EE6307E" wp14:editId="2D7B3E79">
+            <wp:extent cx="1297811" cy="1111250"/>
             <wp:effectExtent l="0" t="0" r="0" b="0"/>
             <wp:docPr id="1" name="ShapeProperty"/>
             <wp:cNvGraphicFramePr>
@@ -36,7 +36,7 @@
                   <pic:spPr bwMode="auto">
                     <a:xfrm>
                       <a:off x="0" y="0"/>
-                      <a:ext cx="1317335" cy="1127968"/>
+                      <a:ext cx="1338869" cy="1146406"/>
                     </a:xfrm>
                     <a:prstGeom prst="rect">
                       <a:avLst/>
@@ -329,16 +329,1594 @@
         <w:rPr>
           <w:lang w:val="pt-BR"/>
         </w:rPr>
+        <w:t>Resumo</w:t>
+      </w:r>
+    </w:p>
+    <w:p>
+      <w:pPr>
+        <w:rPr>
+          <w:lang w:val="pt-BR"/>
+        </w:rPr>
+      </w:pPr>
+      <w:r>
+        <w:rPr>
+          <w:lang w:val="pt-BR"/>
+        </w:rPr>
+        <w:t>Segue abaixo o resumo do funcionamento do jogo:</w:t>
+      </w:r>
+    </w:p>
+    <w:p>
+      <w:pPr>
+        <w:pStyle w:val="ListParagraph"/>
+        <w:numPr>
+          <w:ilvl w:val="0"/>
+          <w:numId w:val="2"/>
+        </w:numPr>
+        <w:spacing w:line="480" w:lineRule="auto"/>
+        <w:rPr>
+          <w:lang w:val="pt-BR"/>
+        </w:rPr>
+      </w:pPr>
+      <w:r>
+        <w:rPr>
+          <w:lang w:val="pt-BR"/>
+        </w:rPr>
+        <w:t>Ao iniciar o cliente, o usuário coloca seu id na pela entrada padrão</w:t>
+      </w:r>
+    </w:p>
+    <w:p>
+      <w:pPr>
+        <w:pStyle w:val="ListParagraph"/>
+        <w:numPr>
+          <w:ilvl w:val="0"/>
+          <w:numId w:val="2"/>
+        </w:numPr>
+        <w:spacing w:line="480" w:lineRule="auto"/>
+        <w:rPr>
+          <w:lang w:val="pt-BR"/>
+        </w:rPr>
+      </w:pPr>
+      <w:r>
+        <w:rPr>
+          <w:lang w:val="pt-BR"/>
+        </w:rPr>
+        <w:t>O cliente se conecta ao servidor (usando protocolo TCP)</w:t>
+      </w:r>
+    </w:p>
+    <w:p>
+      <w:pPr>
+        <w:pStyle w:val="ListParagraph"/>
+        <w:numPr>
+          <w:ilvl w:val="0"/>
+          <w:numId w:val="2"/>
+        </w:numPr>
+        <w:spacing w:line="480" w:lineRule="auto"/>
+        <w:rPr>
+          <w:lang w:val="pt-BR"/>
+        </w:rPr>
+      </w:pPr>
+      <w:r>
+        <w:rPr>
+          <w:lang w:val="pt-BR"/>
+        </w:rPr>
+        <w:t>O cliente manda o seu player id (assumindo que ele é único)</w:t>
+      </w:r>
+    </w:p>
+    <w:p>
+      <w:pPr>
+        <w:pStyle w:val="ListParagraph"/>
+        <w:numPr>
+          <w:ilvl w:val="0"/>
+          <w:numId w:val="2"/>
+        </w:numPr>
+        <w:spacing w:line="480" w:lineRule="auto"/>
+        <w:rPr>
+          <w:lang w:val="pt-BR"/>
+        </w:rPr>
+      </w:pPr>
+      <w:r>
+        <w:rPr>
+          <w:lang w:val="pt-BR"/>
+        </w:rPr>
+        <w:t>O receber o player id o servidor coloca o cliente na lista de jogadores disponíveis para uma partida e manda em resposta a lista de jogadores disponíveis.</w:t>
+      </w:r>
+    </w:p>
+    <w:p>
+      <w:pPr>
+        <w:pStyle w:val="ListParagraph"/>
+        <w:numPr>
+          <w:ilvl w:val="0"/>
+          <w:numId w:val="2"/>
+        </w:numPr>
+        <w:spacing w:line="480" w:lineRule="auto"/>
+        <w:rPr>
+          <w:lang w:val="pt-BR"/>
+        </w:rPr>
+      </w:pPr>
+      <w:r>
+        <w:rPr>
+          <w:lang w:val="pt-BR"/>
+        </w:rPr>
+        <w:t>O cliente recebe a lista de jogadores disponíveis. Se a lista não estiver vazia escolhe um deles (exceto ele mesmo) como oponente e manda para o servidor o seu id e o do oponente.</w:t>
+      </w:r>
+    </w:p>
+    <w:p>
+      <w:pPr>
+        <w:pStyle w:val="ListParagraph"/>
+        <w:numPr>
+          <w:ilvl w:val="0"/>
+          <w:numId w:val="2"/>
+        </w:numPr>
+        <w:spacing w:line="480" w:lineRule="auto"/>
+        <w:rPr>
+          <w:lang w:val="pt-BR"/>
+        </w:rPr>
+      </w:pPr>
+      <w:r>
+        <w:rPr>
+          <w:lang w:val="pt-BR"/>
+        </w:rPr>
+        <w:t>O servidor recebe os ids dos jogadores e os retira da lista de jogadores disponíveis.</w:t>
+      </w:r>
+    </w:p>
+    <w:p>
+      <w:pPr>
+        <w:pStyle w:val="ListParagraph"/>
+        <w:numPr>
+          <w:ilvl w:val="0"/>
+          <w:numId w:val="2"/>
+        </w:numPr>
+        <w:spacing w:line="480" w:lineRule="auto"/>
+        <w:rPr>
+          <w:lang w:val="pt-BR"/>
+        </w:rPr>
+      </w:pPr>
+      <w:r>
+        <w:rPr>
+          <w:lang w:val="pt-BR"/>
+        </w:rPr>
+        <w:t>Os clientes oponentes se enfrentam</w:t>
+      </w:r>
+    </w:p>
+    <w:p>
+      <w:pPr>
+        <w:pStyle w:val="ListParagraph"/>
+        <w:numPr>
+          <w:ilvl w:val="0"/>
+          <w:numId w:val="2"/>
+        </w:numPr>
+        <w:spacing w:line="480" w:lineRule="auto"/>
+        <w:rPr>
+          <w:lang w:val="pt-BR"/>
+        </w:rPr>
+      </w:pPr>
+      <w:r>
+        <w:rPr>
+          <w:lang w:val="pt-BR"/>
+        </w:rPr>
+        <w:t>Se o cliente se desconecta (manda uma mensagem vazia para o servidor).</w:t>
+      </w:r>
+    </w:p>
+    <w:p>
+      <w:pPr>
+        <w:pStyle w:val="ListParagraph"/>
+        <w:numPr>
+          <w:ilvl w:val="1"/>
+          <w:numId w:val="2"/>
+        </w:numPr>
+        <w:spacing w:line="480" w:lineRule="auto"/>
+        <w:rPr>
+          <w:lang w:val="pt-BR"/>
+        </w:rPr>
+      </w:pPr>
+      <w:r>
+        <w:rPr>
+          <w:lang w:val="pt-BR"/>
+        </w:rPr>
+        <w:t>O servidor retira o id do cliente da lista de jogadores disponíveis.</w:t>
+      </w:r>
+    </w:p>
+    <w:p>
+      <w:pPr>
+        <w:pStyle w:val="ListParagraph"/>
+        <w:numPr>
+          <w:ilvl w:val="0"/>
+          <w:numId w:val="2"/>
+        </w:numPr>
+        <w:spacing w:line="480" w:lineRule="auto"/>
+        <w:rPr>
+          <w:lang w:val="pt-BR"/>
+        </w:rPr>
+      </w:pPr>
+      <w:r>
+        <w:rPr>
+          <w:lang w:val="pt-BR"/>
+        </w:rPr>
+        <w:t>Se o cliente manda o resultado do jogo</w:t>
+      </w:r>
+    </w:p>
+    <w:p>
+      <w:pPr>
+        <w:pStyle w:val="ListParagraph"/>
+        <w:numPr>
+          <w:ilvl w:val="1"/>
+          <w:numId w:val="2"/>
+        </w:numPr>
+        <w:spacing w:line="480" w:lineRule="auto"/>
+        <w:rPr>
+          <w:lang w:val="pt-BR"/>
+        </w:rPr>
+      </w:pPr>
+      <w:r>
+        <w:rPr>
+          <w:lang w:val="pt-BR"/>
+        </w:rPr>
+        <w:t>O servidor coloca o id do jogador na lista de jogadores disponíveis</w:t>
+      </w:r>
+    </w:p>
+    <w:p>
+      <w:pPr>
+        <w:pStyle w:val="Heading1"/>
+        <w:rPr>
+          <w:lang w:val="pt-BR"/>
+        </w:rPr>
+      </w:pPr>
+      <w:r>
+        <w:rPr>
+          <w:lang w:val="pt-BR"/>
+        </w:rPr>
         <w:t>Funcionamento do programa</w:t>
       </w:r>
     </w:p>
     <w:p>
       <w:pPr>
-        <w:pStyle w:val="Heading2"/>
-        <w:rPr>
-          <w:lang w:val="pt-BR"/>
-        </w:rPr>
-      </w:pPr>
+        <w:rPr>
+          <w:lang w:val="pt-BR"/>
+        </w:rPr>
+      </w:pPr>
+      <w:r>
+        <w:rPr>
+          <w:lang w:val="pt-BR"/>
+        </w:rPr>
+        <w:t>Para a implementação do cliente, optou-se por utilizar uma variável de estado que poderia assumir os seguintes valores:</w:t>
+      </w:r>
+    </w:p>
+    <w:p>
+      <w:pPr>
+        <w:rPr>
+          <w:lang w:val="pt-BR"/>
+        </w:rPr>
+      </w:pPr>
+    </w:p>
+    <w:p>
+      <w:pPr>
+        <w:rPr>
+          <w:lang w:val="pt-BR"/>
+        </w:rPr>
+      </w:pPr>
+      <w:r>
+        <w:rPr>
+          <w:b/>
+          <w:bCs/>
+          <w:lang w:val="pt-BR"/>
+        </w:rPr>
+        <w:t>Tabela 1: estados do cliente</w:t>
+      </w:r>
+    </w:p>
+    <w:tbl>
+      <w:tblPr>
+        <w:tblStyle w:val="TableGrid"/>
+        <w:tblW w:w="0" w:type="auto"/>
+        <w:tblLook w:val="04A0" w:firstRow="1" w:lastRow="0" w:firstColumn="1" w:lastColumn="0" w:noHBand="0" w:noVBand="1"/>
+      </w:tblPr>
+      <w:tblGrid>
+        <w:gridCol w:w="3563"/>
+        <w:gridCol w:w="5447"/>
+      </w:tblGrid>
+      <w:tr>
+        <w:tc>
+          <w:tcPr>
+            <w:tcW w:w="3539" w:type="dxa"/>
+          </w:tcPr>
+          <w:p>
+            <w:pPr>
+              <w:rPr>
+                <w:b/>
+                <w:bCs/>
+                <w:lang w:val="pt-BR"/>
+              </w:rPr>
+            </w:pPr>
+            <w:r>
+              <w:rPr>
+                <w:b/>
+                <w:bCs/>
+                <w:lang w:val="pt-BR"/>
+              </w:rPr>
+              <w:t>Estado</w:t>
+            </w:r>
+          </w:p>
+        </w:tc>
+        <w:tc>
+          <w:tcPr>
+            <w:tcW w:w="5471" w:type="dxa"/>
+          </w:tcPr>
+          <w:p>
+            <w:pPr>
+              <w:rPr>
+                <w:b/>
+                <w:bCs/>
+                <w:lang w:val="pt-BR"/>
+              </w:rPr>
+            </w:pPr>
+            <w:r>
+              <w:rPr>
+                <w:b/>
+                <w:bCs/>
+                <w:lang w:val="pt-BR"/>
+              </w:rPr>
+              <w:t>Descrição</w:t>
+            </w:r>
+          </w:p>
+        </w:tc>
+      </w:tr>
+      <w:tr>
+        <w:tc>
+          <w:tcPr>
+            <w:tcW w:w="3539" w:type="dxa"/>
+          </w:tcPr>
+          <w:p>
+            <w:pPr>
+              <w:rPr>
+                <w:lang w:val="pt-BR"/>
+              </w:rPr>
+            </w:pPr>
+            <w:r>
+              <w:t>PENDING_LOGIN</w:t>
+            </w:r>
+          </w:p>
+        </w:tc>
+        <w:tc>
+          <w:tcPr>
+            <w:tcW w:w="5471" w:type="dxa"/>
+          </w:tcPr>
+          <w:p>
+            <w:pPr>
+              <w:rPr>
+                <w:lang w:val="pt-BR"/>
+              </w:rPr>
+            </w:pPr>
+            <w:r>
+              <w:rPr>
+                <w:lang w:val="pt-BR"/>
+              </w:rPr>
+              <w:t>O jogador tem que enviar ao servidor o seu id, para poder entrar na lista de jogadores disponíveis.</w:t>
+            </w:r>
+          </w:p>
+        </w:tc>
+      </w:tr>
+      <w:tr>
+        <w:tc>
+          <w:tcPr>
+            <w:tcW w:w="3539" w:type="dxa"/>
+          </w:tcPr>
+          <w:p>
+            <w:pPr>
+              <w:rPr>
+                <w:lang w:val="pt-BR"/>
+              </w:rPr>
+            </w:pPr>
+            <w:r>
+              <w:t>WAITING_PLAYERS_LIST</w:t>
+            </w:r>
+          </w:p>
+        </w:tc>
+        <w:tc>
+          <w:tcPr>
+            <w:tcW w:w="5471" w:type="dxa"/>
+          </w:tcPr>
+          <w:p>
+            <w:pPr>
+              <w:rPr>
+                <w:lang w:val="pt-BR"/>
+              </w:rPr>
+            </w:pPr>
+            <w:r>
+              <w:rPr>
+                <w:lang w:val="pt-BR"/>
+              </w:rPr>
+              <w:t>Depois de sair do estado acima, o jogador está na espera para que o servidor mande uma lista de jogadores disponíveis.</w:t>
+            </w:r>
+          </w:p>
+        </w:tc>
+      </w:tr>
+      <w:tr>
+        <w:tc>
+          <w:tcPr>
+            <w:tcW w:w="3539" w:type="dxa"/>
+          </w:tcPr>
+          <w:p>
+            <w:pPr>
+              <w:rPr>
+                <w:lang w:val="pt-BR"/>
+              </w:rPr>
+            </w:pPr>
+            <w:r>
+              <w:t>WAITING_NEW_PLAYER</w:t>
+            </w:r>
+          </w:p>
+        </w:tc>
+        <w:tc>
+          <w:tcPr>
+            <w:tcW w:w="5471" w:type="dxa"/>
+          </w:tcPr>
+          <w:p>
+            <w:pPr>
+              <w:rPr>
+                <w:lang w:val="pt-BR"/>
+              </w:rPr>
+            </w:pPr>
+            <w:r>
+              <w:rPr>
+                <w:lang w:val="pt-BR"/>
+              </w:rPr>
+              <w:t xml:space="preserve">O jogador (X) escolhe um dos jogadores disponíveis </w:t>
+            </w:r>
+            <w:r>
+              <w:rPr>
+                <w:lang w:val="pt-BR"/>
+              </w:rPr>
+              <w:lastRenderedPageBreak/>
+              <w:t xml:space="preserve">e manda o id para o servidor. </w:t>
+            </w:r>
+          </w:p>
+          <w:p>
+            <w:pPr>
+              <w:rPr>
+                <w:lang w:val="pt-BR"/>
+              </w:rPr>
+            </w:pPr>
+            <w:r>
+              <w:rPr>
+                <w:lang w:val="pt-BR"/>
+              </w:rPr>
+              <w:t>O servidor recebe o id do oponente e manda o convite para o jogador escolhido (Y)</w:t>
+            </w:r>
+          </w:p>
+          <w:p>
+            <w:pPr>
+              <w:rPr>
+                <w:lang w:val="pt-BR"/>
+              </w:rPr>
+            </w:pPr>
+          </w:p>
+        </w:tc>
+      </w:tr>
+      <w:tr>
+        <w:tc>
+          <w:tcPr>
+            <w:tcW w:w="3539" w:type="dxa"/>
+          </w:tcPr>
+          <w:p>
+            <w:r>
+              <w:lastRenderedPageBreak/>
+              <w:t>WAITING_ACCEPT</w:t>
+            </w:r>
+          </w:p>
+        </w:tc>
+        <w:tc>
+          <w:tcPr>
+            <w:tcW w:w="5471" w:type="dxa"/>
+          </w:tcPr>
+          <w:p>
+            <w:pPr>
+              <w:rPr>
+                <w:lang w:val="pt-BR"/>
+              </w:rPr>
+            </w:pPr>
+            <w:r>
+              <w:rPr>
+                <w:lang w:val="pt-BR"/>
+              </w:rPr>
+              <w:t xml:space="preserve">Se (Y) aceitar, ele manda uma mensagem de </w:t>
+            </w:r>
+            <w:proofErr w:type="spellStart"/>
+            <w:r>
+              <w:rPr>
+                <w:lang w:val="pt-BR"/>
+              </w:rPr>
+              <w:t>Accept</w:t>
+            </w:r>
+            <w:proofErr w:type="spellEnd"/>
+            <w:r>
+              <w:rPr>
+                <w:lang w:val="pt-BR"/>
+              </w:rPr>
+              <w:t xml:space="preserve"> para o servidor. O servidor retira X e Y da lista de jogadores disponíveis. Ambos X entra no estado PLAYER_TURN e Y entra no estado WAITING_OTHER_PLAYER_MOVE.</w:t>
+            </w:r>
+          </w:p>
+          <w:p>
+            <w:pPr>
+              <w:rPr>
+                <w:lang w:val="pt-BR"/>
+              </w:rPr>
+            </w:pPr>
+            <w:r>
+              <w:rPr>
+                <w:lang w:val="pt-BR"/>
+              </w:rPr>
+              <w:t xml:space="preserve">Se (Y) recusar, o servidor manda uma mensagem de </w:t>
+            </w:r>
+            <w:proofErr w:type="spellStart"/>
+            <w:r>
+              <w:rPr>
+                <w:lang w:val="pt-BR"/>
+              </w:rPr>
+              <w:t>Deny</w:t>
+            </w:r>
+            <w:proofErr w:type="spellEnd"/>
+            <w:r>
+              <w:rPr>
+                <w:lang w:val="pt-BR"/>
+              </w:rPr>
+              <w:t xml:space="preserve"> para X volta ao estado WAITING_PLAYERS_LIST.</w:t>
+            </w:r>
+          </w:p>
+        </w:tc>
+      </w:tr>
+      <w:tr>
+        <w:tc>
+          <w:tcPr>
+            <w:tcW w:w="3539" w:type="dxa"/>
+          </w:tcPr>
+          <w:p>
+            <w:pPr>
+              <w:rPr>
+                <w:lang w:val="pt-BR"/>
+              </w:rPr>
+            </w:pPr>
+            <w:r>
+              <w:rPr>
+                <w:lang w:val="pt-BR"/>
+              </w:rPr>
+              <w:t>PLAYER_TURN</w:t>
+            </w:r>
+          </w:p>
+        </w:tc>
+        <w:tc>
+          <w:tcPr>
+            <w:tcW w:w="5471" w:type="dxa"/>
+          </w:tcPr>
+          <w:p>
+            <w:pPr>
+              <w:rPr>
+                <w:lang w:val="pt-BR"/>
+              </w:rPr>
+            </w:pPr>
+            <w:r>
+              <w:rPr>
+                <w:lang w:val="pt-BR"/>
+              </w:rPr>
+              <w:t>O X deve fazer sua jogada, que consiste em c</w:t>
+            </w:r>
+            <w:r>
+              <w:rPr>
+                <w:lang w:val="pt-BR"/>
+              </w:rPr>
+              <w:t>olocar um movimento válido na entrada padrão e enviar ao oponente via uma conexão UDP</w:t>
+            </w:r>
+            <w:r>
+              <w:rPr>
+                <w:lang w:val="pt-BR"/>
+              </w:rPr>
+              <w:t>.</w:t>
+            </w:r>
+          </w:p>
+        </w:tc>
+      </w:tr>
+      <w:tr>
+        <w:tc>
+          <w:tcPr>
+            <w:tcW w:w="3539" w:type="dxa"/>
+          </w:tcPr>
+          <w:p>
+            <w:pPr>
+              <w:rPr>
+                <w:lang w:val="pt-BR"/>
+              </w:rPr>
+            </w:pPr>
+            <w:r>
+              <w:t>WAITING_OTHER_PLAYER_MOVE</w:t>
+            </w:r>
+          </w:p>
+        </w:tc>
+        <w:tc>
+          <w:tcPr>
+            <w:tcW w:w="5471" w:type="dxa"/>
+          </w:tcPr>
+          <w:p>
+            <w:pPr>
+              <w:rPr>
+                <w:lang w:val="pt-BR"/>
+              </w:rPr>
+            </w:pPr>
+            <w:r>
+              <w:rPr>
+                <w:lang w:val="pt-BR"/>
+              </w:rPr>
+              <w:t xml:space="preserve">O Y espera uma o oponente fazer sua jogada. Quando ele recebe o movimento do oponente, se este for o primeiro turno ele deve calcular qual a sua peça </w:t>
+            </w:r>
+            <w:proofErr w:type="gramStart"/>
+            <w:r>
+              <w:rPr>
+                <w:lang w:val="pt-BR"/>
+              </w:rPr>
+              <w:t>( x</w:t>
+            </w:r>
+            <w:proofErr w:type="gramEnd"/>
+            <w:r>
+              <w:rPr>
+                <w:lang w:val="pt-BR"/>
+              </w:rPr>
+              <w:t xml:space="preserve"> ou o ) baseado na escolha do oponente.</w:t>
+            </w:r>
+          </w:p>
+        </w:tc>
+      </w:tr>
+      <w:tr>
+        <w:tc>
+          <w:tcPr>
+            <w:tcW w:w="3539" w:type="dxa"/>
+          </w:tcPr>
+          <w:p>
+            <w:pPr>
+              <w:rPr>
+                <w:lang w:val="pt-BR"/>
+              </w:rPr>
+            </w:pPr>
+            <w:r>
+              <w:rPr>
+                <w:lang w:val="pt-BR"/>
+              </w:rPr>
+              <w:t>GAME_OVER</w:t>
+            </w:r>
+          </w:p>
+        </w:tc>
+        <w:tc>
+          <w:tcPr>
+            <w:tcW w:w="5471" w:type="dxa"/>
+          </w:tcPr>
+          <w:p>
+            <w:pPr>
+              <w:rPr>
+                <w:lang w:val="pt-BR"/>
+              </w:rPr>
+            </w:pPr>
+            <w:r>
+              <w:rPr>
+                <w:lang w:val="pt-BR"/>
+              </w:rPr>
+              <w:t>X ou Y detecta o estado do jogo e manda o seu resultado pra o servidor. Neste estado o jogador pode pedir os Scores para o servidor:</w:t>
+            </w:r>
+          </w:p>
+          <w:p>
+            <w:pPr>
+              <w:rPr>
+                <w:lang w:val="pt-BR"/>
+              </w:rPr>
+            </w:pPr>
+            <w:r>
+              <w:rPr>
+                <w:lang w:val="pt-BR"/>
+              </w:rPr>
+              <w:t>Se pedir: vai par o estado WAITING_SCORES</w:t>
+            </w:r>
+          </w:p>
+          <w:p>
+            <w:pPr>
+              <w:rPr>
+                <w:lang w:val="pt-BR"/>
+              </w:rPr>
+            </w:pPr>
+            <w:r>
+              <w:rPr>
+                <w:lang w:val="pt-BR"/>
+              </w:rPr>
+              <w:t>Caso contrário: volta o para o estado PENDING_LOGIN.</w:t>
+            </w:r>
+          </w:p>
+        </w:tc>
+      </w:tr>
+      <w:tr>
+        <w:tc>
+          <w:tcPr>
+            <w:tcW w:w="3539" w:type="dxa"/>
+          </w:tcPr>
+          <w:p>
+            <w:pPr>
+              <w:rPr>
+                <w:lang w:val="pt-BR"/>
+              </w:rPr>
+            </w:pPr>
+            <w:r>
+              <w:rPr>
+                <w:lang w:val="pt-BR"/>
+              </w:rPr>
+              <w:t>WAITING_SCORES</w:t>
+            </w:r>
+          </w:p>
+        </w:tc>
+        <w:tc>
+          <w:tcPr>
+            <w:tcW w:w="5471" w:type="dxa"/>
+          </w:tcPr>
+          <w:p>
+            <w:pPr>
+              <w:rPr>
+                <w:lang w:val="pt-BR"/>
+              </w:rPr>
+            </w:pPr>
+            <w:r>
+              <w:rPr>
+                <w:lang w:val="pt-BR"/>
+              </w:rPr>
+              <w:t>O cliente requisitou os scores e espera o resultado do servidor. Ao receber ele volta para o estado PENDING_LOGIN.</w:t>
+            </w:r>
+          </w:p>
+        </w:tc>
+      </w:tr>
+    </w:tbl>
+    <w:p>
+      <w:pPr>
+        <w:rPr>
+          <w:lang w:val="pt-BR"/>
+        </w:rPr>
+      </w:pPr>
+      <w:r>
+        <w:rPr>
+          <w:lang w:val="pt-BR"/>
+        </w:rPr>
+        <w:t xml:space="preserve">Nas tabelas abaixo são descritos os formatos de </w:t>
+      </w:r>
+      <w:proofErr w:type="spellStart"/>
+      <w:r>
+        <w:rPr>
+          <w:lang w:val="pt-BR"/>
+        </w:rPr>
+        <w:t>request</w:t>
+      </w:r>
+      <w:proofErr w:type="spellEnd"/>
+      <w:r>
+        <w:rPr>
+          <w:lang w:val="pt-BR"/>
+        </w:rPr>
+        <w:t xml:space="preserve"> e de response, que são </w:t>
+      </w:r>
+      <w:proofErr w:type="spellStart"/>
+      <w:r>
+        <w:rPr>
+          <w:lang w:val="pt-BR"/>
+        </w:rPr>
+        <w:t>strings</w:t>
+      </w:r>
+      <w:proofErr w:type="spellEnd"/>
+      <w:r>
+        <w:rPr>
+          <w:lang w:val="pt-BR"/>
+        </w:rPr>
+        <w:t xml:space="preserve">. Cada </w:t>
+      </w:r>
+      <w:proofErr w:type="spellStart"/>
+      <w:r>
+        <w:rPr>
+          <w:lang w:val="pt-BR"/>
+        </w:rPr>
+        <w:t>token</w:t>
+      </w:r>
+      <w:proofErr w:type="spellEnd"/>
+      <w:r>
+        <w:rPr>
+          <w:lang w:val="pt-BR"/>
+        </w:rPr>
+        <w:t xml:space="preserve"> é separado por um espaço seguindo a convenção:</w:t>
+      </w:r>
+    </w:p>
+    <w:p>
+      <w:r>
+        <w:rPr>
+          <w:b/>
+          <w:bCs/>
+        </w:rPr>
+        <w:t>&lt;request/response name&gt;:</w:t>
+      </w:r>
+      <w:r>
+        <w:t xml:space="preserve"> &lt;token1&gt; &lt;token</w:t>
+      </w:r>
+      <w:r>
+        <w:t>1&gt; …</w:t>
+      </w:r>
+    </w:p>
+    <w:p>
+      <w:pPr>
+        <w:rPr>
+          <w:lang w:val="pt-BR"/>
+        </w:rPr>
+      </w:pPr>
+      <w:r>
+        <w:rPr>
+          <w:lang w:val="pt-BR"/>
+        </w:rPr>
+        <w:t>O | é o operador l</w:t>
+      </w:r>
+      <w:r>
+        <w:rPr>
+          <w:lang w:val="pt-BR"/>
+        </w:rPr>
+        <w:t>ógico “ou”.</w:t>
+      </w:r>
+    </w:p>
+    <w:p>
+      <w:pPr>
+        <w:rPr>
+          <w:lang w:val="pt-BR"/>
+        </w:rPr>
+      </w:pPr>
+      <w:r>
+        <w:rPr>
+          <w:b/>
+          <w:bCs/>
+          <w:lang w:val="pt-BR"/>
+        </w:rPr>
+        <w:t>Tabela 2:</w:t>
+      </w:r>
+      <w:r>
+        <w:rPr>
+          <w:lang w:val="pt-BR"/>
+        </w:rPr>
+        <w:t xml:space="preserve"> </w:t>
+      </w:r>
+      <w:r>
+        <w:rPr>
+          <w:b/>
+          <w:bCs/>
+          <w:lang w:val="pt-BR"/>
+        </w:rPr>
+        <w:t xml:space="preserve">Formato das </w:t>
+      </w:r>
+      <w:proofErr w:type="spellStart"/>
+      <w:r>
+        <w:rPr>
+          <w:b/>
+          <w:bCs/>
+          <w:lang w:val="pt-BR"/>
+        </w:rPr>
+        <w:t>requests</w:t>
+      </w:r>
+      <w:proofErr w:type="spellEnd"/>
+    </w:p>
+    <w:tbl>
+      <w:tblPr>
+        <w:tblStyle w:val="TableGrid"/>
+        <w:tblW w:w="0" w:type="auto"/>
+        <w:tblLook w:val="04A0" w:firstRow="1" w:lastRow="0" w:firstColumn="1" w:lastColumn="0" w:noHBand="0" w:noVBand="1"/>
+      </w:tblPr>
+      <w:tblGrid>
+        <w:gridCol w:w="4531"/>
+        <w:gridCol w:w="4479"/>
+      </w:tblGrid>
+      <w:tr>
+        <w:tc>
+          <w:tcPr>
+            <w:tcW w:w="4531" w:type="dxa"/>
+          </w:tcPr>
+          <w:p>
+            <w:pPr>
+              <w:rPr>
+                <w:b/>
+                <w:bCs/>
+                <w:lang w:val="pt-BR"/>
+              </w:rPr>
+            </w:pPr>
+            <w:proofErr w:type="spellStart"/>
+            <w:r>
+              <w:rPr>
+                <w:b/>
+                <w:bCs/>
+                <w:lang w:val="pt-BR"/>
+              </w:rPr>
+              <w:t>Request</w:t>
+            </w:r>
+            <w:proofErr w:type="spellEnd"/>
+          </w:p>
+        </w:tc>
+        <w:tc>
+          <w:tcPr>
+            <w:tcW w:w="4479" w:type="dxa"/>
+          </w:tcPr>
+          <w:p>
+            <w:pPr>
+              <w:rPr>
+                <w:b/>
+                <w:bCs/>
+                <w:lang w:val="pt-BR"/>
+              </w:rPr>
+            </w:pPr>
+            <w:r>
+              <w:rPr>
+                <w:b/>
+                <w:bCs/>
+                <w:lang w:val="pt-BR"/>
+              </w:rPr>
+              <w:t>Descrição</w:t>
+            </w:r>
+          </w:p>
+        </w:tc>
+      </w:tr>
+      <w:tr>
+        <w:tc>
+          <w:tcPr>
+            <w:tcW w:w="4531" w:type="dxa"/>
+          </w:tcPr>
+          <w:p>
+            <w:r>
+              <w:rPr>
+                <w:b/>
+                <w:bCs/>
+              </w:rPr>
+              <w:t>login:</w:t>
+            </w:r>
+            <w:r>
+              <w:t xml:space="preserve"> </w:t>
+            </w:r>
+            <w:proofErr w:type="spellStart"/>
+            <w:r>
+              <w:t>self_player_id</w:t>
+            </w:r>
+            <w:proofErr w:type="spellEnd"/>
+            <w:r>
+              <w:t xml:space="preserve"> port</w:t>
+            </w:r>
+          </w:p>
+        </w:tc>
+        <w:tc>
+          <w:tcPr>
+            <w:tcW w:w="4479" w:type="dxa"/>
+          </w:tcPr>
+          <w:p>
+            <w:pPr>
+              <w:rPr>
+                <w:lang w:val="pt-BR"/>
+              </w:rPr>
+            </w:pPr>
+            <w:r>
+              <w:rPr>
+                <w:lang w:val="pt-BR"/>
+              </w:rPr>
+              <w:t>O cliente manda sou id para o servidor</w:t>
+            </w:r>
+          </w:p>
+        </w:tc>
+      </w:tr>
+      <w:tr>
+        <w:tc>
+          <w:tcPr>
+            <w:tcW w:w="4531" w:type="dxa"/>
+          </w:tcPr>
+          <w:p>
+            <w:r>
+              <w:rPr>
+                <w:b/>
+                <w:bCs/>
+              </w:rPr>
+              <w:t>invite:</w:t>
+            </w:r>
+            <w:r>
+              <w:t xml:space="preserve"> </w:t>
+            </w:r>
+            <w:proofErr w:type="spellStart"/>
+            <w:r>
+              <w:t>self_player_id</w:t>
+            </w:r>
+            <w:proofErr w:type="spellEnd"/>
+            <w:r>
+              <w:t xml:space="preserve"> </w:t>
+            </w:r>
+            <w:proofErr w:type="spellStart"/>
+            <w:r>
+              <w:t>o</w:t>
+            </w:r>
+            <w:r>
+              <w:t>pponent_player_id</w:t>
+            </w:r>
+            <w:proofErr w:type="spellEnd"/>
+            <w:r>
+              <w:t xml:space="preserve"> port</w:t>
+            </w:r>
+          </w:p>
+        </w:tc>
+        <w:tc>
+          <w:tcPr>
+            <w:tcW w:w="4479" w:type="dxa"/>
+          </w:tcPr>
+          <w:p>
+            <w:pPr>
+              <w:rPr>
+                <w:lang w:val="pt-BR"/>
+              </w:rPr>
+            </w:pPr>
+            <w:r>
+              <w:rPr>
+                <w:lang w:val="pt-BR"/>
+              </w:rPr>
+              <w:t xml:space="preserve">O cliente manda seu id e o </w:t>
+            </w:r>
+            <w:r>
+              <w:rPr>
+                <w:lang w:val="pt-BR"/>
+              </w:rPr>
+              <w:t>do oponente</w:t>
+            </w:r>
+          </w:p>
+        </w:tc>
+      </w:tr>
+      <w:tr>
+        <w:tc>
+          <w:tcPr>
+            <w:tcW w:w="4531" w:type="dxa"/>
+          </w:tcPr>
+          <w:p>
+            <w:r>
+              <w:rPr>
+                <w:b/>
+                <w:bCs/>
+              </w:rPr>
+              <w:t>accept:</w:t>
+            </w:r>
+            <w:r>
+              <w:t xml:space="preserve"> </w:t>
+            </w:r>
+            <w:proofErr w:type="spellStart"/>
+            <w:r>
+              <w:t>self_player_id</w:t>
+            </w:r>
+            <w:proofErr w:type="spellEnd"/>
+            <w:r>
+              <w:t xml:space="preserve"> </w:t>
+            </w:r>
+            <w:proofErr w:type="spellStart"/>
+            <w:r>
+              <w:t>opponent_player_id</w:t>
+            </w:r>
+            <w:proofErr w:type="spellEnd"/>
+            <w:r>
+              <w:t xml:space="preserve"> </w:t>
+            </w:r>
+            <w:r>
+              <w:lastRenderedPageBreak/>
+              <w:t>yes</w:t>
+            </w:r>
+          </w:p>
+        </w:tc>
+        <w:tc>
+          <w:tcPr>
+            <w:tcW w:w="4479" w:type="dxa"/>
+          </w:tcPr>
+          <w:p>
+            <w:pPr>
+              <w:rPr>
+                <w:lang w:val="pt-BR"/>
+              </w:rPr>
+            </w:pPr>
+            <w:r>
+              <w:rPr>
+                <w:lang w:val="pt-BR"/>
+              </w:rPr>
+              <w:lastRenderedPageBreak/>
+              <w:t xml:space="preserve">O cliente manda seu </w:t>
+            </w:r>
+            <w:r>
+              <w:rPr>
+                <w:lang w:val="pt-BR"/>
+              </w:rPr>
+              <w:t xml:space="preserve">id e o do oponente e </w:t>
+            </w:r>
+            <w:r>
+              <w:rPr>
+                <w:lang w:val="pt-BR"/>
+              </w:rPr>
+              <w:lastRenderedPageBreak/>
+              <w:t>aceita a partida</w:t>
+            </w:r>
+          </w:p>
+        </w:tc>
+      </w:tr>
+      <w:tr>
+        <w:tc>
+          <w:tcPr>
+            <w:tcW w:w="4531" w:type="dxa"/>
+          </w:tcPr>
+          <w:p>
+            <w:r>
+              <w:rPr>
+                <w:b/>
+                <w:bCs/>
+              </w:rPr>
+              <w:lastRenderedPageBreak/>
+              <w:t>deny</w:t>
+            </w:r>
+            <w:r>
+              <w:rPr>
+                <w:b/>
+                <w:bCs/>
+              </w:rPr>
+              <w:t>:</w:t>
+            </w:r>
+            <w:r>
+              <w:t xml:space="preserve"> </w:t>
+            </w:r>
+            <w:proofErr w:type="spellStart"/>
+            <w:r>
+              <w:t>self_player_id</w:t>
+            </w:r>
+            <w:proofErr w:type="spellEnd"/>
+            <w:r>
+              <w:t xml:space="preserve"> </w:t>
+            </w:r>
+            <w:proofErr w:type="spellStart"/>
+            <w:r>
+              <w:t>opponent_player_id</w:t>
+            </w:r>
+            <w:proofErr w:type="spellEnd"/>
+            <w:r>
+              <w:t xml:space="preserve"> </w:t>
+            </w:r>
+            <w:r>
+              <w:t>no</w:t>
+            </w:r>
+          </w:p>
+        </w:tc>
+        <w:tc>
+          <w:tcPr>
+            <w:tcW w:w="4479" w:type="dxa"/>
+          </w:tcPr>
+          <w:p>
+            <w:pPr>
+              <w:rPr>
+                <w:lang w:val="pt-BR"/>
+              </w:rPr>
+            </w:pPr>
+            <w:r>
+              <w:rPr>
+                <w:lang w:val="pt-BR"/>
+              </w:rPr>
+              <w:t xml:space="preserve">O cliente manda seu id </w:t>
+            </w:r>
+            <w:r>
+              <w:rPr>
+                <w:lang w:val="pt-BR"/>
+              </w:rPr>
+              <w:t>e o do oponente e nega a partida</w:t>
+            </w:r>
+          </w:p>
+        </w:tc>
+      </w:tr>
+      <w:tr>
+        <w:tc>
+          <w:tcPr>
+            <w:tcW w:w="4531" w:type="dxa"/>
+          </w:tcPr>
+          <w:p>
+            <w:proofErr w:type="spellStart"/>
+            <w:r>
+              <w:rPr>
+                <w:b/>
+                <w:bCs/>
+              </w:rPr>
+              <w:t>up</w:t>
+            </w:r>
+            <w:r>
+              <w:rPr>
+                <w:b/>
+                <w:bCs/>
+              </w:rPr>
+              <w:t>load</w:t>
+            </w:r>
+            <w:r>
+              <w:rPr>
+                <w:b/>
+                <w:bCs/>
+              </w:rPr>
+              <w:t>Result</w:t>
+            </w:r>
+            <w:proofErr w:type="spellEnd"/>
+            <w:r>
+              <w:rPr>
+                <w:b/>
+                <w:bCs/>
+              </w:rPr>
+              <w:t>:</w:t>
+            </w:r>
+            <w:r>
+              <w:t xml:space="preserve"> </w:t>
+            </w:r>
+            <w:proofErr w:type="spellStart"/>
+            <w:r>
+              <w:t>self_player_id</w:t>
+            </w:r>
+            <w:proofErr w:type="spellEnd"/>
+            <w:r>
+              <w:t xml:space="preserve"> DRAW | WIN | LOSS</w:t>
+            </w:r>
+          </w:p>
+        </w:tc>
+        <w:tc>
+          <w:tcPr>
+            <w:tcW w:w="4479" w:type="dxa"/>
+          </w:tcPr>
+          <w:p>
+            <w:pPr>
+              <w:rPr>
+                <w:lang w:val="pt-BR"/>
+              </w:rPr>
+            </w:pPr>
+            <w:r>
+              <w:rPr>
+                <w:lang w:val="pt-BR"/>
+              </w:rPr>
+              <w:t>O cliente manda seu i</w:t>
+            </w:r>
+            <w:r>
+              <w:rPr>
+                <w:lang w:val="pt-BR"/>
+              </w:rPr>
+              <w:t>d e o resultado de seu jogo.</w:t>
+            </w:r>
+          </w:p>
+        </w:tc>
+      </w:tr>
+      <w:tr>
+        <w:tc>
+          <w:tcPr>
+            <w:tcW w:w="4531" w:type="dxa"/>
+          </w:tcPr>
+          <w:p>
+            <w:proofErr w:type="spellStart"/>
+            <w:r>
+              <w:rPr>
+                <w:b/>
+                <w:bCs/>
+              </w:rPr>
+              <w:t>requestScore</w:t>
+            </w:r>
+            <w:proofErr w:type="spellEnd"/>
+            <w:r>
+              <w:rPr>
+                <w:b/>
+                <w:bCs/>
+              </w:rPr>
+              <w:t xml:space="preserve">: </w:t>
+            </w:r>
+            <w:proofErr w:type="spellStart"/>
+            <w:r>
+              <w:t>self_player_id</w:t>
+            </w:r>
+            <w:proofErr w:type="spellEnd"/>
+          </w:p>
+        </w:tc>
+        <w:tc>
+          <w:tcPr>
+            <w:tcW w:w="4479" w:type="dxa"/>
+          </w:tcPr>
+          <w:p>
+            <w:pPr>
+              <w:rPr>
+                <w:lang w:val="pt-BR"/>
+              </w:rPr>
+            </w:pPr>
+            <w:r>
+              <w:rPr>
+                <w:lang w:val="pt-BR"/>
+              </w:rPr>
+              <w:t>O cliente manda o se</w:t>
+            </w:r>
+            <w:r>
+              <w:rPr>
+                <w:lang w:val="pt-BR"/>
+              </w:rPr>
+              <w:t>u id e pede os Scores.</w:t>
+            </w:r>
+          </w:p>
+        </w:tc>
+      </w:tr>
+      <w:tr>
+        <w:tc>
+          <w:tcPr>
+            <w:tcW w:w="4531" w:type="dxa"/>
+          </w:tcPr>
+          <w:p>
+            <w:pPr>
+              <w:rPr>
+                <w:lang w:val="pt-BR"/>
+              </w:rPr>
+            </w:pPr>
+          </w:p>
+        </w:tc>
+        <w:tc>
+          <w:tcPr>
+            <w:tcW w:w="4479" w:type="dxa"/>
+          </w:tcPr>
+          <w:p>
+            <w:pPr>
+              <w:rPr>
+                <w:lang w:val="pt-BR"/>
+              </w:rPr>
+            </w:pPr>
+          </w:p>
+        </w:tc>
+      </w:tr>
+    </w:tbl>
+    <w:p>
+      <w:pPr>
+        <w:rPr>
+          <w:lang w:val="pt-BR"/>
+        </w:rPr>
+      </w:pPr>
+    </w:p>
+    <w:p>
+      <w:pPr>
+        <w:rPr>
+          <w:lang w:val="pt-BR"/>
+        </w:rPr>
+      </w:pPr>
+      <w:r>
+        <w:rPr>
+          <w:b/>
+          <w:bCs/>
+          <w:lang w:val="pt-BR"/>
+        </w:rPr>
+        <w:t>Tabela 3:</w:t>
+      </w:r>
+      <w:r>
+        <w:rPr>
+          <w:lang w:val="pt-BR"/>
+        </w:rPr>
+        <w:t xml:space="preserve"> </w:t>
+      </w:r>
+      <w:r>
+        <w:rPr>
+          <w:b/>
+          <w:bCs/>
+          <w:lang w:val="pt-BR"/>
+        </w:rPr>
+        <w:t>formato das responses</w:t>
+      </w:r>
+    </w:p>
+    <w:tbl>
+      <w:tblPr>
+        <w:tblStyle w:val="TableGrid"/>
+        <w:tblW w:w="0" w:type="auto"/>
+        <w:tblLook w:val="04A0" w:firstRow="1" w:lastRow="0" w:firstColumn="1" w:lastColumn="0" w:noHBand="0" w:noVBand="1"/>
+      </w:tblPr>
+      <w:tblGrid>
+        <w:gridCol w:w="4505"/>
+        <w:gridCol w:w="4505"/>
+      </w:tblGrid>
+      <w:tr>
+        <w:tc>
+          <w:tcPr>
+            <w:tcW w:w="4505" w:type="dxa"/>
+          </w:tcPr>
+          <w:p>
+            <w:r>
+              <w:rPr>
+                <w:b/>
+                <w:bCs/>
+                <w:lang w:val="pt-BR"/>
+              </w:rPr>
+              <w:t>Response</w:t>
+            </w:r>
+          </w:p>
+        </w:tc>
+        <w:tc>
+          <w:tcPr>
+            <w:tcW w:w="4505" w:type="dxa"/>
+          </w:tcPr>
+          <w:p/>
+        </w:tc>
+      </w:tr>
+      <w:tr>
+        <w:tc>
+          <w:tcPr>
+            <w:tcW w:w="4505" w:type="dxa"/>
+          </w:tcPr>
+          <w:p>
+            <w:proofErr w:type="spellStart"/>
+            <w:r>
+              <w:rPr>
+                <w:lang w:val="pt-BR"/>
+              </w:rPr>
+              <w:t>availablePlayers</w:t>
+            </w:r>
+            <w:proofErr w:type="spellEnd"/>
+            <w:r>
+              <w:rPr>
+                <w:lang w:val="pt-BR"/>
+              </w:rPr>
+              <w:t xml:space="preserve">: </w:t>
+            </w:r>
+            <w:proofErr w:type="spellStart"/>
+            <w:r>
+              <w:rPr>
+                <w:lang w:val="pt-BR"/>
+              </w:rPr>
+              <w:t>player_id’s</w:t>
+            </w:r>
+            <w:proofErr w:type="spellEnd"/>
+          </w:p>
+        </w:tc>
+        <w:tc>
+          <w:tcPr>
+            <w:tcW w:w="4505" w:type="dxa"/>
+          </w:tcPr>
+          <w:p>
+            <w:pPr>
+              <w:rPr>
+                <w:lang w:val="pt-BR"/>
+              </w:rPr>
+            </w:pPr>
+            <w:r>
+              <w:rPr>
+                <w:lang w:val="pt-BR"/>
+              </w:rPr>
+              <w:t>O servidor retorna a list</w:t>
+            </w:r>
+            <w:r>
+              <w:rPr>
+                <w:lang w:val="pt-BR"/>
+              </w:rPr>
+              <w:t>a de players disponíveis</w:t>
+            </w:r>
+          </w:p>
+        </w:tc>
+      </w:tr>
+      <w:tr>
+        <w:tc>
+          <w:tcPr>
+            <w:tcW w:w="4505" w:type="dxa"/>
+          </w:tcPr>
+          <w:p>
+            <w:r>
+              <w:t>a</w:t>
+            </w:r>
+            <w:r>
+              <w:t>ccept: “yes”</w:t>
+            </w:r>
+            <w:r>
+              <w:t xml:space="preserve"> | “no” address port </w:t>
+            </w:r>
+          </w:p>
+        </w:tc>
+        <w:tc>
+          <w:tcPr>
+            <w:tcW w:w="4505" w:type="dxa"/>
+          </w:tcPr>
+          <w:p>
+            <w:pPr>
+              <w:rPr>
+                <w:lang w:val="pt-BR"/>
+              </w:rPr>
+            </w:pPr>
+            <w:r>
+              <w:rPr>
+                <w:lang w:val="pt-BR"/>
+              </w:rPr>
+              <w:t xml:space="preserve">O servidor informa que o </w:t>
+            </w:r>
+            <w:r>
+              <w:rPr>
+                <w:lang w:val="pt-BR"/>
+              </w:rPr>
+              <w:t>oponente aceitou a partida, envia o endereço e a porta do oponente.</w:t>
+            </w:r>
+          </w:p>
+        </w:tc>
+      </w:tr>
+      <w:tr>
+        <w:tc>
+          <w:tcPr>
+            <w:tcW w:w="4505" w:type="dxa"/>
+          </w:tcPr>
+          <w:p>
+            <w:pPr>
+              <w:rPr>
+                <w:lang w:val="pt-BR"/>
+              </w:rPr>
+            </w:pPr>
+            <w:r>
+              <w:rPr>
+                <w:lang w:val="pt-BR"/>
+              </w:rPr>
+              <w:t>scores:</w:t>
+            </w:r>
+          </w:p>
+        </w:tc>
+        <w:tc>
+          <w:tcPr>
+            <w:tcW w:w="4505" w:type="dxa"/>
+          </w:tcPr>
+          <w:p>
+            <w:pPr>
+              <w:rPr>
+                <w:lang w:val="pt-BR"/>
+              </w:rPr>
+            </w:pPr>
+            <w:r>
+              <w:rPr>
+                <w:lang w:val="pt-BR"/>
+              </w:rPr>
+              <w:t>O servidor retorna os scores de todos os jogadores</w:t>
+            </w:r>
+          </w:p>
+        </w:tc>
+      </w:tr>
+      <w:tr>
+        <w:tc>
+          <w:tcPr>
+            <w:tcW w:w="4505" w:type="dxa"/>
+          </w:tcPr>
+          <w:p>
+            <w:r>
+              <w:t xml:space="preserve">Invitation: </w:t>
+            </w:r>
+            <w:proofErr w:type="spellStart"/>
+            <w:r>
+              <w:t>player_id</w:t>
+            </w:r>
+            <w:proofErr w:type="spellEnd"/>
+            <w:r>
+              <w:t xml:space="preserve"> address port</w:t>
+            </w:r>
+          </w:p>
+        </w:tc>
+        <w:tc>
+          <w:tcPr>
+            <w:tcW w:w="4505" w:type="dxa"/>
+          </w:tcPr>
+          <w:p>
+            <w:pPr>
+              <w:rPr>
+                <w:lang w:val="pt-BR"/>
+              </w:rPr>
+            </w:pPr>
+            <w:r>
+              <w:rPr>
+                <w:lang w:val="pt-BR"/>
+              </w:rPr>
+              <w:t>O servidor manda para o jogador X o convite feito pelo jogador Y.</w:t>
+            </w:r>
+          </w:p>
+        </w:tc>
+      </w:tr>
+    </w:tbl>
+    <w:p>
+      <w:pPr>
+        <w:rPr>
+          <w:lang w:val="pt-BR"/>
+        </w:rPr>
+      </w:pPr>
+    </w:p>
+    <w:p>
+      <w:pPr>
+        <w:pStyle w:val="Heading1"/>
+        <w:rPr>
+          <w:lang w:val="pt-BR"/>
+        </w:rPr>
+      </w:pPr>
+      <w:r>
+        <w:rPr>
+          <w:lang w:val="pt-BR"/>
+        </w:rPr>
+        <w:t xml:space="preserve">Implementação do </w:t>
+      </w:r>
       <w:r>
         <w:rPr>
           <w:lang w:val="pt-BR"/>
@@ -472,6 +2050,197 @@
           <w:lang w:val="pt-BR"/>
         </w:rPr>
       </w:pPr>
+      <w:r>
+        <w:rPr>
+          <w:lang w:val="pt-BR"/>
+        </w:rPr>
+        <w:t xml:space="preserve">Neste exemplo em específico, foram criadas duas conexões (executando o comando abaixo em duas abas distintas do </w:t>
+      </w:r>
+      <w:proofErr w:type="spellStart"/>
+      <w:r>
+        <w:rPr>
+          <w:lang w:val="pt-BR"/>
+        </w:rPr>
+        <w:t>termninal</w:t>
+      </w:r>
+      <w:proofErr w:type="spellEnd"/>
+      <w:r>
+        <w:rPr>
+          <w:lang w:val="pt-BR"/>
+        </w:rPr>
+        <w:t>)</w:t>
+      </w:r>
+    </w:p>
+    <w:p>
+      <w:pPr>
+        <w:rPr>
+          <w:lang w:val="pt-BR"/>
+        </w:rPr>
+      </w:pPr>
+      <w:r>
+        <w:rPr>
+          <w:lang w:val="pt-BR"/>
+        </w:rPr>
+        <w:drawing>
+          <wp:inline distT="0" distB="0" distL="0" distR="0" wp14:anchorId="5A0F8ABF" wp14:editId="458AF028">
+            <wp:extent cx="5727700" cy="401320"/>
+            <wp:effectExtent l="0" t="0" r="0" b="5080"/>
+            <wp:docPr id="3" name="Picture 3"/>
+            <wp:cNvGraphicFramePr>
+              <a:graphicFrameLocks xmlns:a="http://schemas.openxmlformats.org/drawingml/2006/main" noChangeAspect="1"/>
+            </wp:cNvGraphicFramePr>
+            <a:graphic xmlns:a="http://schemas.openxmlformats.org/drawingml/2006/main">
+              <a:graphicData uri="http://schemas.openxmlformats.org/drawingml/2006/picture">
+                <pic:pic xmlns:pic="http://schemas.openxmlformats.org/drawingml/2006/picture">
+                  <pic:nvPicPr>
+                    <pic:cNvPr id="1" name=""/>
+                    <pic:cNvPicPr/>
+                  </pic:nvPicPr>
+                  <pic:blipFill>
+                    <a:blip r:embed="rId6"/>
+                    <a:stretch>
+                      <a:fillRect/>
+                    </a:stretch>
+                  </pic:blipFill>
+                  <pic:spPr>
+                    <a:xfrm>
+                      <a:off x="0" y="0"/>
+                      <a:ext cx="5727700" cy="401320"/>
+                    </a:xfrm>
+                    <a:prstGeom prst="rect">
+                      <a:avLst/>
+                    </a:prstGeom>
+                  </pic:spPr>
+                </pic:pic>
+              </a:graphicData>
+            </a:graphic>
+          </wp:inline>
+        </w:drawing>
+      </w:r>
+    </w:p>
+    <w:p>
+      <w:pPr>
+        <w:rPr>
+          <w:lang w:val="pt-BR"/>
+        </w:rPr>
+      </w:pPr>
+      <w:r>
+        <w:rPr>
+          <w:lang w:val="pt-BR"/>
+        </w:rPr>
+        <w:t xml:space="preserve">Nos </w:t>
+      </w:r>
+      <w:proofErr w:type="spellStart"/>
+      <w:r>
+        <w:rPr>
+          <w:lang w:val="pt-BR"/>
+        </w:rPr>
+        <w:t>screenshots</w:t>
+      </w:r>
+      <w:proofErr w:type="spellEnd"/>
+      <w:r>
+        <w:rPr>
+          <w:lang w:val="pt-BR"/>
+        </w:rPr>
+        <w:t xml:space="preserve"> abaixo são mostradas a saída do servidor: </w:t>
+      </w:r>
+      <w:proofErr w:type="gramStart"/>
+      <w:r>
+        <w:rPr>
+          <w:lang w:val="pt-BR"/>
+        </w:rPr>
+        <w:t>os socket</w:t>
+      </w:r>
+      <w:proofErr w:type="gramEnd"/>
+      <w:r>
+        <w:rPr>
+          <w:lang w:val="pt-BR"/>
+        </w:rPr>
+        <w:t xml:space="preserve"> file </w:t>
+      </w:r>
+      <w:proofErr w:type="spellStart"/>
+      <w:r>
+        <w:rPr>
+          <w:lang w:val="pt-BR"/>
+        </w:rPr>
+        <w:t>descriptors</w:t>
+      </w:r>
+      <w:proofErr w:type="spellEnd"/>
+      <w:r>
+        <w:rPr>
+          <w:lang w:val="pt-BR"/>
+        </w:rPr>
+        <w:t xml:space="preserve"> associados a cada conexão </w:t>
+      </w:r>
+      <w:proofErr w:type="spellStart"/>
+      <w:r>
+        <w:rPr>
+          <w:lang w:val="pt-BR"/>
+        </w:rPr>
+        <w:t>telnet</w:t>
+      </w:r>
+      <w:proofErr w:type="spellEnd"/>
+      <w:r>
+        <w:rPr>
+          <w:lang w:val="pt-BR"/>
+        </w:rPr>
+        <w:t>, IP e porta sendo utilizados.</w:t>
+      </w:r>
+    </w:p>
+    <w:p>
+      <w:pPr>
+        <w:rPr>
+          <w:lang w:val="pt-BR"/>
+        </w:rPr>
+      </w:pPr>
+      <w:r>
+        <w:rPr>
+          <w:lang w:val="pt-BR"/>
+        </w:rPr>
+        <w:lastRenderedPageBreak/>
+        <w:drawing>
+          <wp:inline distT="0" distB="0" distL="0" distR="0" wp14:anchorId="5B67F4C3" wp14:editId="3E25CF7B">
+            <wp:extent cx="5105400" cy="1117600"/>
+            <wp:effectExtent l="0" t="0" r="0" b="0"/>
+            <wp:docPr id="2" name="Picture 2"/>
+            <wp:cNvGraphicFramePr>
+              <a:graphicFrameLocks xmlns:a="http://schemas.openxmlformats.org/drawingml/2006/main" noChangeAspect="1"/>
+            </wp:cNvGraphicFramePr>
+            <a:graphic xmlns:a="http://schemas.openxmlformats.org/drawingml/2006/main">
+              <a:graphicData uri="http://schemas.openxmlformats.org/drawingml/2006/picture">
+                <pic:pic xmlns:pic="http://schemas.openxmlformats.org/drawingml/2006/picture">
+                  <pic:nvPicPr>
+                    <pic:cNvPr id="1" name=""/>
+                    <pic:cNvPicPr/>
+                  </pic:nvPicPr>
+                  <pic:blipFill>
+                    <a:blip r:embed="rId7"/>
+                    <a:stretch>
+                      <a:fillRect/>
+                    </a:stretch>
+                  </pic:blipFill>
+                  <pic:spPr>
+                    <a:xfrm>
+                      <a:off x="0" y="0"/>
+                      <a:ext cx="5105400" cy="1117600"/>
+                    </a:xfrm>
+                    <a:prstGeom prst="rect">
+                      <a:avLst/>
+                    </a:prstGeom>
+                  </pic:spPr>
+                </pic:pic>
+              </a:graphicData>
+            </a:graphic>
+          </wp:inline>
+        </w:drawing>
+      </w:r>
+    </w:p>
+    <w:p>
+      <w:pPr>
+        <w:rPr>
+          <w:lang w:val="pt-BR"/>
+        </w:rPr>
+      </w:pPr>
     </w:p>
     <w:p>
       <w:pPr>
@@ -484,7 +2253,92 @@
         <w:rPr>
           <w:lang w:val="pt-BR"/>
         </w:rPr>
-        <w:t>Testes</w:t>
+        <w:t>Implementação</w:t>
+      </w:r>
+      <w:r>
+        <w:rPr>
+          <w:lang w:val="pt-BR"/>
+        </w:rPr>
+        <w:t xml:space="preserve"> do </w:t>
+      </w:r>
+      <w:r>
+        <w:rPr>
+          <w:lang w:val="pt-BR"/>
+        </w:rPr>
+        <w:t>Cliente</w:t>
+      </w:r>
+    </w:p>
+    <w:p>
+      <w:pPr>
+        <w:rPr>
+          <w:lang w:val="pt-BR"/>
+        </w:rPr>
+      </w:pPr>
+      <w:r>
+        <w:rPr>
+          <w:lang w:val="pt-BR"/>
+        </w:rPr>
+        <w:t>Assim como o servidor, o cliente utiliza a multiplexação de IO para possibilitar a comunicação não bloqueante</w:t>
+      </w:r>
+      <w:r>
+        <w:rPr>
+          <w:lang w:val="pt-BR"/>
+        </w:rPr>
+        <w:t>:</w:t>
+      </w:r>
+    </w:p>
+    <w:p>
+      <w:pPr>
+        <w:pStyle w:val="ListParagraph"/>
+        <w:numPr>
+          <w:ilvl w:val="0"/>
+          <w:numId w:val="4"/>
+        </w:numPr>
+        <w:rPr>
+          <w:lang w:val="pt-BR"/>
+        </w:rPr>
+      </w:pPr>
+      <w:r>
+        <w:rPr>
+          <w:lang w:val="pt-BR"/>
+        </w:rPr>
+        <w:t>Com o servidor</w:t>
+      </w:r>
+    </w:p>
+    <w:p>
+      <w:pPr>
+        <w:pStyle w:val="ListParagraph"/>
+        <w:numPr>
+          <w:ilvl w:val="0"/>
+          <w:numId w:val="4"/>
+        </w:numPr>
+        <w:rPr>
+          <w:lang w:val="pt-BR"/>
+        </w:rPr>
+      </w:pPr>
+      <w:r>
+        <w:rPr>
+          <w:lang w:val="pt-BR"/>
+        </w:rPr>
+        <w:t>Com o oponente</w:t>
+      </w:r>
+    </w:p>
+    <w:p>
+      <w:pPr>
+        <w:pStyle w:val="ListParagraph"/>
+        <w:numPr>
+          <w:ilvl w:val="0"/>
+          <w:numId w:val="4"/>
+        </w:numPr>
+        <w:rPr>
+          <w:lang w:val="pt-BR"/>
+        </w:rPr>
+      </w:pPr>
+      <w:r>
+        <w:rPr>
+          <w:lang w:val="pt-BR"/>
+        </w:rPr>
+        <w:t>Com o usuário, via entrada padrão</w:t>
       </w:r>
     </w:p>
     <w:p>
@@ -505,6 +2359,1028 @@
         <w:rPr>
           <w:lang w:val="pt-BR"/>
         </w:rPr>
+        <w:t>Exemplo de execução:</w:t>
+      </w:r>
+    </w:p>
+    <w:p>
+      <w:pPr>
+        <w:pStyle w:val="ListParagraph"/>
+        <w:numPr>
+          <w:ilvl w:val="0"/>
+          <w:numId w:val="6"/>
+        </w:numPr>
+        <w:rPr>
+          <w:lang w:val="pt-BR"/>
+        </w:rPr>
+      </w:pPr>
+      <w:r>
+        <w:rPr>
+          <w:lang w:val="pt-BR"/>
+        </w:rPr>
+        <w:t>Iniciar o servidor e os clientes: rodando os scripts</w:t>
+      </w:r>
+    </w:p>
+    <w:p>
+      <w:pPr>
+        <w:pStyle w:val="ListParagraph"/>
+        <w:numPr>
+          <w:ilvl w:val="1"/>
+          <w:numId w:val="6"/>
+        </w:numPr>
+        <w:rPr>
+          <w:lang w:val="pt-BR"/>
+        </w:rPr>
+      </w:pPr>
+      <w:r>
+        <w:rPr>
+          <w:lang w:val="pt-BR"/>
+        </w:rPr>
+        <w:t>run_server.sh</w:t>
+      </w:r>
+    </w:p>
+    <w:p>
+      <w:pPr>
+        <w:pStyle w:val="ListParagraph"/>
+        <w:numPr>
+          <w:ilvl w:val="1"/>
+          <w:numId w:val="6"/>
+        </w:numPr>
+        <w:rPr>
+          <w:lang w:val="pt-BR"/>
+        </w:rPr>
+      </w:pPr>
+      <w:r>
+        <w:rPr>
+          <w:lang w:val="pt-BR"/>
+        </w:rPr>
+        <w:t>run_client1.sh</w:t>
+      </w:r>
+    </w:p>
+    <w:p>
+      <w:pPr>
+        <w:pStyle w:val="ListParagraph"/>
+        <w:numPr>
+          <w:ilvl w:val="1"/>
+          <w:numId w:val="6"/>
+        </w:numPr>
+        <w:rPr>
+          <w:lang w:val="pt-BR"/>
+        </w:rPr>
+      </w:pPr>
+      <w:r>
+        <w:rPr>
+          <w:lang w:val="pt-BR"/>
+        </w:rPr>
+        <w:t>run_client2.sh</w:t>
+      </w:r>
+    </w:p>
+    <w:p>
+      <w:pPr>
+        <w:pStyle w:val="ListParagraph"/>
+        <w:numPr>
+          <w:ilvl w:val="1"/>
+          <w:numId w:val="6"/>
+        </w:numPr>
+        <w:rPr>
+          <w:lang w:val="pt-BR"/>
+        </w:rPr>
+      </w:pPr>
+      <w:r>
+        <w:rPr>
+          <w:lang w:val="pt-BR"/>
+        </w:rPr>
+        <w:t>run_client3.sh</w:t>
+      </w:r>
+    </w:p>
+    <w:p>
+      <w:pPr>
+        <w:rPr>
+          <w:lang w:val="pt-BR"/>
+        </w:rPr>
+      </w:pPr>
+      <w:r>
+        <w:rPr>
+          <w:lang w:val="pt-BR"/>
+        </w:rPr>
+        <w:t>Da esquerda para direita, de cima para baixo, na figura a seguir, temos as saídas do servidor e dos clientes 1,2 e3;</w:t>
+      </w:r>
+    </w:p>
+    <w:p>
+      <w:pPr>
+        <w:rPr>
+          <w:lang w:val="pt-BR"/>
+        </w:rPr>
+      </w:pPr>
+      <w:r>
+        <w:rPr>
+          <w:lang w:val="pt-BR"/>
+        </w:rPr>
+        <w:lastRenderedPageBreak/>
+        <w:drawing>
+          <wp:inline distT="0" distB="0" distL="0" distR="0" wp14:anchorId="4D25EE5D" wp14:editId="34A41C9F">
+            <wp:extent cx="5727700" cy="4721225"/>
+            <wp:effectExtent l="0" t="0" r="0" b="3175"/>
+            <wp:docPr id="10" name="Picture 10"/>
+            <wp:cNvGraphicFramePr>
+              <a:graphicFrameLocks xmlns:a="http://schemas.openxmlformats.org/drawingml/2006/main" noChangeAspect="1"/>
+            </wp:cNvGraphicFramePr>
+            <a:graphic xmlns:a="http://schemas.openxmlformats.org/drawingml/2006/main">
+              <a:graphicData uri="http://schemas.openxmlformats.org/drawingml/2006/picture">
+                <pic:pic xmlns:pic="http://schemas.openxmlformats.org/drawingml/2006/picture">
+                  <pic:nvPicPr>
+                    <pic:cNvPr id="1" name=""/>
+                    <pic:cNvPicPr/>
+                  </pic:nvPicPr>
+                  <pic:blipFill>
+                    <a:blip r:embed="rId8"/>
+                    <a:stretch>
+                      <a:fillRect/>
+                    </a:stretch>
+                  </pic:blipFill>
+                  <pic:spPr>
+                    <a:xfrm>
+                      <a:off x="0" y="0"/>
+                      <a:ext cx="5727700" cy="4721225"/>
+                    </a:xfrm>
+                    <a:prstGeom prst="rect">
+                      <a:avLst/>
+                    </a:prstGeom>
+                  </pic:spPr>
+                </pic:pic>
+              </a:graphicData>
+            </a:graphic>
+          </wp:inline>
+        </w:drawing>
+      </w:r>
+    </w:p>
+    <w:p>
+      <w:pPr>
+        <w:rPr>
+          <w:lang w:val="pt-BR"/>
+        </w:rPr>
+      </w:pPr>
+    </w:p>
+    <w:p>
+      <w:pPr>
+        <w:pStyle w:val="ListParagraph"/>
+        <w:numPr>
+          <w:ilvl w:val="0"/>
+          <w:numId w:val="6"/>
+        </w:numPr>
+        <w:rPr>
+          <w:lang w:val="pt-BR"/>
+        </w:rPr>
+      </w:pPr>
+      <w:r>
+        <w:rPr>
+          <w:lang w:val="pt-BR"/>
+        </w:rPr>
+        <w:t xml:space="preserve">Cliente 1, 2 e 3 fazem </w:t>
+      </w:r>
+      <w:proofErr w:type="spellStart"/>
+      <w:r>
+        <w:rPr>
+          <w:lang w:val="pt-BR"/>
+        </w:rPr>
+        <w:t>login</w:t>
+      </w:r>
+      <w:proofErr w:type="spellEnd"/>
+      <w:r>
+        <w:rPr>
+          <w:lang w:val="pt-BR"/>
+        </w:rPr>
+        <w:t xml:space="preserve">. O, quando o cliente 1 o faz, não há jogadores disponíveis então o cliente espera 5 segundos para fazer uma nova </w:t>
+      </w:r>
+      <w:proofErr w:type="spellStart"/>
+      <w:r>
+        <w:rPr>
+          <w:lang w:val="pt-BR"/>
+        </w:rPr>
+        <w:t>requisião</w:t>
+      </w:r>
+      <w:proofErr w:type="spellEnd"/>
+      <w:r>
+        <w:rPr>
+          <w:lang w:val="pt-BR"/>
+        </w:rPr>
+        <w:t xml:space="preserve"> da lista de jogadores para o servidor.</w:t>
+      </w:r>
+    </w:p>
+    <w:p>
+      <w:pPr>
+        <w:rPr>
+          <w:lang w:val="pt-BR"/>
+        </w:rPr>
+      </w:pPr>
+    </w:p>
+    <w:p>
+      <w:pPr>
+        <w:rPr>
+          <w:lang w:val="pt-BR"/>
+        </w:rPr>
+      </w:pPr>
+      <w:r>
+        <w:rPr>
+          <w:lang w:val="pt-BR"/>
+        </w:rPr>
+        <w:lastRenderedPageBreak/>
+        <w:drawing>
+          <wp:inline distT="0" distB="0" distL="0" distR="0" wp14:anchorId="02AAE71B" wp14:editId="6B18F7DB">
+            <wp:extent cx="5727700" cy="4729480"/>
+            <wp:effectExtent l="0" t="0" r="0" b="0"/>
+            <wp:docPr id="12" name="Picture 12"/>
+            <wp:cNvGraphicFramePr>
+              <a:graphicFrameLocks xmlns:a="http://schemas.openxmlformats.org/drawingml/2006/main" noChangeAspect="1"/>
+            </wp:cNvGraphicFramePr>
+            <a:graphic xmlns:a="http://schemas.openxmlformats.org/drawingml/2006/main">
+              <a:graphicData uri="http://schemas.openxmlformats.org/drawingml/2006/picture">
+                <pic:pic xmlns:pic="http://schemas.openxmlformats.org/drawingml/2006/picture">
+                  <pic:nvPicPr>
+                    <pic:cNvPr id="1" name=""/>
+                    <pic:cNvPicPr/>
+                  </pic:nvPicPr>
+                  <pic:blipFill>
+                    <a:blip r:embed="rId9"/>
+                    <a:stretch>
+                      <a:fillRect/>
+                    </a:stretch>
+                  </pic:blipFill>
+                  <pic:spPr>
+                    <a:xfrm>
+                      <a:off x="0" y="0"/>
+                      <a:ext cx="5727700" cy="4729480"/>
+                    </a:xfrm>
+                    <a:prstGeom prst="rect">
+                      <a:avLst/>
+                    </a:prstGeom>
+                  </pic:spPr>
+                </pic:pic>
+              </a:graphicData>
+            </a:graphic>
+          </wp:inline>
+        </w:drawing>
+      </w:r>
+    </w:p>
+    <w:p>
+      <w:pPr>
+        <w:rPr>
+          <w:lang w:val="pt-BR"/>
+        </w:rPr>
+      </w:pPr>
+    </w:p>
+    <w:p>
+      <w:pPr>
+        <w:pStyle w:val="ListParagraph"/>
+        <w:numPr>
+          <w:ilvl w:val="0"/>
+          <w:numId w:val="6"/>
+        </w:numPr>
+        <w:rPr>
+          <w:lang w:val="pt-BR"/>
+        </w:rPr>
+      </w:pPr>
+      <w:r>
+        <w:rPr>
+          <w:lang w:val="pt-BR"/>
+        </w:rPr>
+        <w:t>O cliente 2 (TWO) decide convidar o cliente 1 (ONE). O cliente 1 decide não convidar ninguém e aperta ‘x’ para pular esse passo. O cliente 1 recebe o convite, intermediado pelo servidor, e o jogo se inicia.</w:t>
+      </w:r>
+    </w:p>
+    <w:p>
+      <w:pPr>
+        <w:ind w:left="360"/>
+        <w:rPr>
+          <w:lang w:val="pt-BR"/>
+        </w:rPr>
+      </w:pPr>
+      <w:r>
+        <w:rPr>
+          <w:lang w:val="pt-BR"/>
+        </w:rPr>
+        <w:lastRenderedPageBreak/>
+        <w:drawing>
+          <wp:inline distT="0" distB="0" distL="0" distR="0" wp14:anchorId="27E278F9" wp14:editId="4DD5DA25">
+            <wp:extent cx="5727700" cy="4700270"/>
+            <wp:effectExtent l="0" t="0" r="0" b="0"/>
+            <wp:docPr id="15" name="Picture 15"/>
+            <wp:cNvGraphicFramePr>
+              <a:graphicFrameLocks xmlns:a="http://schemas.openxmlformats.org/drawingml/2006/main" noChangeAspect="1"/>
+            </wp:cNvGraphicFramePr>
+            <a:graphic xmlns:a="http://schemas.openxmlformats.org/drawingml/2006/main">
+              <a:graphicData uri="http://schemas.openxmlformats.org/drawingml/2006/picture">
+                <pic:pic xmlns:pic="http://schemas.openxmlformats.org/drawingml/2006/picture">
+                  <pic:nvPicPr>
+                    <pic:cNvPr id="1" name=""/>
+                    <pic:cNvPicPr/>
+                  </pic:nvPicPr>
+                  <pic:blipFill>
+                    <a:blip r:embed="rId10"/>
+                    <a:stretch>
+                      <a:fillRect/>
+                    </a:stretch>
+                  </pic:blipFill>
+                  <pic:spPr>
+                    <a:xfrm>
+                      <a:off x="0" y="0"/>
+                      <a:ext cx="5727700" cy="4700270"/>
+                    </a:xfrm>
+                    <a:prstGeom prst="rect">
+                      <a:avLst/>
+                    </a:prstGeom>
+                  </pic:spPr>
+                </pic:pic>
+              </a:graphicData>
+            </a:graphic>
+          </wp:inline>
+        </w:drawing>
+      </w:r>
+    </w:p>
+    <w:p>
+      <w:pPr>
+        <w:ind w:left="360"/>
+        <w:rPr>
+          <w:lang w:val="pt-BR"/>
+        </w:rPr>
+      </w:pPr>
+    </w:p>
+    <w:p>
+      <w:pPr>
+        <w:pStyle w:val="ListParagraph"/>
+        <w:numPr>
+          <w:ilvl w:val="0"/>
+          <w:numId w:val="6"/>
+        </w:numPr>
+        <w:rPr>
+          <w:lang w:val="pt-BR"/>
+        </w:rPr>
+      </w:pPr>
+      <w:r>
+        <w:rPr>
+          <w:lang w:val="pt-BR"/>
+        </w:rPr>
+        <w:t>O cliente 1 faz a primeira jogada (linha 1, coluna 2)</w:t>
+      </w:r>
+    </w:p>
+    <w:p>
+      <w:pPr>
+        <w:ind w:left="360"/>
+        <w:rPr>
+          <w:lang w:val="pt-BR"/>
+        </w:rPr>
+      </w:pPr>
+      <w:r>
+        <w:rPr>
+          <w:lang w:val="pt-BR"/>
+        </w:rPr>
+        <w:lastRenderedPageBreak/>
+        <w:drawing>
+          <wp:inline distT="0" distB="0" distL="0" distR="0" wp14:anchorId="5F69318D" wp14:editId="2C367EB7">
+            <wp:extent cx="5727700" cy="4718050"/>
+            <wp:effectExtent l="0" t="0" r="0" b="6350"/>
+            <wp:docPr id="16" name="Picture 16"/>
+            <wp:cNvGraphicFramePr>
+              <a:graphicFrameLocks xmlns:a="http://schemas.openxmlformats.org/drawingml/2006/main" noChangeAspect="1"/>
+            </wp:cNvGraphicFramePr>
+            <a:graphic xmlns:a="http://schemas.openxmlformats.org/drawingml/2006/main">
+              <a:graphicData uri="http://schemas.openxmlformats.org/drawingml/2006/picture">
+                <pic:pic xmlns:pic="http://schemas.openxmlformats.org/drawingml/2006/picture">
+                  <pic:nvPicPr>
+                    <pic:cNvPr id="1" name=""/>
+                    <pic:cNvPicPr/>
+                  </pic:nvPicPr>
+                  <pic:blipFill>
+                    <a:blip r:embed="rId11"/>
+                    <a:stretch>
+                      <a:fillRect/>
+                    </a:stretch>
+                  </pic:blipFill>
+                  <pic:spPr>
+                    <a:xfrm>
+                      <a:off x="0" y="0"/>
+                      <a:ext cx="5727700" cy="4718050"/>
+                    </a:xfrm>
+                    <a:prstGeom prst="rect">
+                      <a:avLst/>
+                    </a:prstGeom>
+                  </pic:spPr>
+                </pic:pic>
+              </a:graphicData>
+            </a:graphic>
+          </wp:inline>
+        </w:drawing>
+      </w:r>
+    </w:p>
+    <w:p>
+      <w:pPr>
+        <w:ind w:left="360"/>
+        <w:rPr>
+          <w:lang w:val="pt-BR"/>
+        </w:rPr>
+      </w:pPr>
+    </w:p>
+    <w:p>
+      <w:pPr>
+        <w:pStyle w:val="ListParagraph"/>
+        <w:numPr>
+          <w:ilvl w:val="0"/>
+          <w:numId w:val="6"/>
+        </w:numPr>
+        <w:rPr>
+          <w:lang w:val="pt-BR"/>
+        </w:rPr>
+      </w:pPr>
+      <w:r>
+        <w:rPr>
+          <w:lang w:val="pt-BR"/>
+        </w:rPr>
+        <w:t>O cliente 2 faz a jogada 1 1</w:t>
+      </w:r>
+    </w:p>
+    <w:p>
+      <w:pPr>
+        <w:rPr>
+          <w:lang w:val="pt-BR"/>
+        </w:rPr>
+      </w:pPr>
+      <w:r>
+        <w:rPr>
+          <w:lang w:val="pt-BR"/>
+        </w:rPr>
+        <w:lastRenderedPageBreak/>
+        <w:drawing>
+          <wp:inline distT="0" distB="0" distL="0" distR="0" wp14:anchorId="51F1419A" wp14:editId="662940D3">
+            <wp:extent cx="5727700" cy="4718050"/>
+            <wp:effectExtent l="0" t="0" r="0" b="6350"/>
+            <wp:docPr id="17" name="Picture 17"/>
+            <wp:cNvGraphicFramePr>
+              <a:graphicFrameLocks xmlns:a="http://schemas.openxmlformats.org/drawingml/2006/main" noChangeAspect="1"/>
+            </wp:cNvGraphicFramePr>
+            <a:graphic xmlns:a="http://schemas.openxmlformats.org/drawingml/2006/main">
+              <a:graphicData uri="http://schemas.openxmlformats.org/drawingml/2006/picture">
+                <pic:pic xmlns:pic="http://schemas.openxmlformats.org/drawingml/2006/picture">
+                  <pic:nvPicPr>
+                    <pic:cNvPr id="1" name=""/>
+                    <pic:cNvPicPr/>
+                  </pic:nvPicPr>
+                  <pic:blipFill>
+                    <a:blip r:embed="rId11"/>
+                    <a:stretch>
+                      <a:fillRect/>
+                    </a:stretch>
+                  </pic:blipFill>
+                  <pic:spPr>
+                    <a:xfrm>
+                      <a:off x="0" y="0"/>
+                      <a:ext cx="5727700" cy="4718050"/>
+                    </a:xfrm>
+                    <a:prstGeom prst="rect">
+                      <a:avLst/>
+                    </a:prstGeom>
+                  </pic:spPr>
+                </pic:pic>
+              </a:graphicData>
+            </a:graphic>
+          </wp:inline>
+        </w:drawing>
+      </w:r>
+    </w:p>
+    <w:p>
+      <w:pPr>
+        <w:rPr>
+          <w:lang w:val="pt-BR"/>
+        </w:rPr>
+      </w:pPr>
+    </w:p>
+    <w:p>
+      <w:pPr>
+        <w:pStyle w:val="ListParagraph"/>
+        <w:numPr>
+          <w:ilvl w:val="0"/>
+          <w:numId w:val="6"/>
+        </w:numPr>
+        <w:rPr>
+          <w:lang w:val="pt-BR"/>
+        </w:rPr>
+      </w:pPr>
+      <w:r>
+        <w:rPr>
+          <w:lang w:val="pt-BR"/>
+        </w:rPr>
+        <w:t>O cliente 1 move 1 3</w:t>
+      </w:r>
+    </w:p>
+    <w:p>
+      <w:pPr>
+        <w:rPr>
+          <w:lang w:val="pt-BR"/>
+        </w:rPr>
+      </w:pPr>
+      <w:r>
+        <w:rPr>
+          <w:lang w:val="pt-BR"/>
+        </w:rPr>
+        <w:lastRenderedPageBreak/>
+        <w:drawing>
+          <wp:inline distT="0" distB="0" distL="0" distR="0" wp14:anchorId="39617BDB" wp14:editId="04535FA2">
+            <wp:extent cx="5727700" cy="4720590"/>
+            <wp:effectExtent l="0" t="0" r="0" b="3810"/>
+            <wp:docPr id="18" name="Picture 18"/>
+            <wp:cNvGraphicFramePr>
+              <a:graphicFrameLocks xmlns:a="http://schemas.openxmlformats.org/drawingml/2006/main" noChangeAspect="1"/>
+            </wp:cNvGraphicFramePr>
+            <a:graphic xmlns:a="http://schemas.openxmlformats.org/drawingml/2006/main">
+              <a:graphicData uri="http://schemas.openxmlformats.org/drawingml/2006/picture">
+                <pic:pic xmlns:pic="http://schemas.openxmlformats.org/drawingml/2006/picture">
+                  <pic:nvPicPr>
+                    <pic:cNvPr id="1" name=""/>
+                    <pic:cNvPicPr/>
+                  </pic:nvPicPr>
+                  <pic:blipFill>
+                    <a:blip r:embed="rId12"/>
+                    <a:stretch>
+                      <a:fillRect/>
+                    </a:stretch>
+                  </pic:blipFill>
+                  <pic:spPr>
+                    <a:xfrm>
+                      <a:off x="0" y="0"/>
+                      <a:ext cx="5727700" cy="4720590"/>
+                    </a:xfrm>
+                    <a:prstGeom prst="rect">
+                      <a:avLst/>
+                    </a:prstGeom>
+                  </pic:spPr>
+                </pic:pic>
+              </a:graphicData>
+            </a:graphic>
+          </wp:inline>
+        </w:drawing>
+      </w:r>
+    </w:p>
+    <w:p>
+      <w:pPr>
+        <w:rPr>
+          <w:lang w:val="pt-BR"/>
+        </w:rPr>
+      </w:pPr>
+    </w:p>
+    <w:p>
+      <w:pPr>
+        <w:pStyle w:val="ListParagraph"/>
+        <w:numPr>
+          <w:ilvl w:val="0"/>
+          <w:numId w:val="6"/>
+        </w:numPr>
+        <w:rPr>
+          <w:lang w:val="pt-BR"/>
+        </w:rPr>
+      </w:pPr>
+      <w:r>
+        <w:rPr>
+          <w:lang w:val="pt-BR"/>
+        </w:rPr>
+        <w:t>O cliente 2 move 2 2, o cliente 3 manda um convite para o cliente 2, por intermédio do servidor.</w:t>
+      </w:r>
+    </w:p>
+    <w:p>
+      <w:pPr>
+        <w:pStyle w:val="ListParagraph"/>
+        <w:rPr>
+          <w:lang w:val="pt-BR"/>
+        </w:rPr>
+      </w:pPr>
+    </w:p>
+    <w:p>
+      <w:pPr>
+        <w:pStyle w:val="ListParagraph"/>
+        <w:rPr>
+          <w:lang w:val="pt-BR"/>
+        </w:rPr>
+      </w:pPr>
+      <w:r>
+        <w:rPr>
+          <w:lang w:val="pt-BR"/>
+        </w:rPr>
+        <w:lastRenderedPageBreak/>
+        <w:drawing>
+          <wp:inline distT="0" distB="0" distL="0" distR="0" wp14:anchorId="6409AB28" wp14:editId="6AA058C0">
+            <wp:extent cx="5727700" cy="4719320"/>
+            <wp:effectExtent l="0" t="0" r="0" b="5080"/>
+            <wp:docPr id="19" name="Picture 19"/>
+            <wp:cNvGraphicFramePr>
+              <a:graphicFrameLocks xmlns:a="http://schemas.openxmlformats.org/drawingml/2006/main" noChangeAspect="1"/>
+            </wp:cNvGraphicFramePr>
+            <a:graphic xmlns:a="http://schemas.openxmlformats.org/drawingml/2006/main">
+              <a:graphicData uri="http://schemas.openxmlformats.org/drawingml/2006/picture">
+                <pic:pic xmlns:pic="http://schemas.openxmlformats.org/drawingml/2006/picture">
+                  <pic:nvPicPr>
+                    <pic:cNvPr id="1" name=""/>
+                    <pic:cNvPicPr/>
+                  </pic:nvPicPr>
+                  <pic:blipFill>
+                    <a:blip r:embed="rId13"/>
+                    <a:stretch>
+                      <a:fillRect/>
+                    </a:stretch>
+                  </pic:blipFill>
+                  <pic:spPr>
+                    <a:xfrm>
+                      <a:off x="0" y="0"/>
+                      <a:ext cx="5727700" cy="4719320"/>
+                    </a:xfrm>
+                    <a:prstGeom prst="rect">
+                      <a:avLst/>
+                    </a:prstGeom>
+                  </pic:spPr>
+                </pic:pic>
+              </a:graphicData>
+            </a:graphic>
+          </wp:inline>
+        </w:drawing>
+      </w:r>
+    </w:p>
+    <w:p>
+      <w:pPr>
+        <w:pStyle w:val="ListParagraph"/>
+        <w:rPr>
+          <w:lang w:val="pt-BR"/>
+        </w:rPr>
+      </w:pPr>
+    </w:p>
+    <w:p>
+      <w:pPr>
+        <w:pStyle w:val="ListParagraph"/>
+        <w:rPr>
+          <w:lang w:val="pt-BR"/>
+        </w:rPr>
+      </w:pPr>
+    </w:p>
+    <w:p>
+      <w:pPr>
+        <w:pStyle w:val="ListParagraph"/>
+        <w:numPr>
+          <w:ilvl w:val="0"/>
+          <w:numId w:val="6"/>
+        </w:numPr>
+        <w:rPr>
+          <w:lang w:val="pt-BR"/>
+        </w:rPr>
+      </w:pPr>
+      <w:r>
+        <w:rPr>
+          <w:lang w:val="pt-BR"/>
+        </w:rPr>
+        <w:t>O cliente 3 se desconecta e conecta novamente, nenhum cliente está disponível para o jogo então de 5 em 5 segundos ele pede ao servidor para mandar a lista de jogadores disponíveis.</w:t>
+      </w:r>
+    </w:p>
+    <w:p>
+      <w:pPr>
+        <w:rPr>
+          <w:lang w:val="pt-BR"/>
+        </w:rPr>
+      </w:pPr>
+      <w:r>
+        <w:rPr>
+          <w:lang w:val="pt-BR"/>
+        </w:rPr>
+        <w:lastRenderedPageBreak/>
+        <w:drawing>
+          <wp:inline distT="0" distB="0" distL="0" distR="0" wp14:anchorId="6AF20E60" wp14:editId="2D0644AE">
+            <wp:extent cx="5727700" cy="4732020"/>
+            <wp:effectExtent l="0" t="0" r="0" b="5080"/>
+            <wp:docPr id="21" name="Picture 21"/>
+            <wp:cNvGraphicFramePr>
+              <a:graphicFrameLocks xmlns:a="http://schemas.openxmlformats.org/drawingml/2006/main" noChangeAspect="1"/>
+            </wp:cNvGraphicFramePr>
+            <a:graphic xmlns:a="http://schemas.openxmlformats.org/drawingml/2006/main">
+              <a:graphicData uri="http://schemas.openxmlformats.org/drawingml/2006/picture">
+                <pic:pic xmlns:pic="http://schemas.openxmlformats.org/drawingml/2006/picture">
+                  <pic:nvPicPr>
+                    <pic:cNvPr id="1" name=""/>
+                    <pic:cNvPicPr/>
+                  </pic:nvPicPr>
+                  <pic:blipFill>
+                    <a:blip r:embed="rId14"/>
+                    <a:stretch>
+                      <a:fillRect/>
+                    </a:stretch>
+                  </pic:blipFill>
+                  <pic:spPr>
+                    <a:xfrm>
+                      <a:off x="0" y="0"/>
+                      <a:ext cx="5727700" cy="4732020"/>
+                    </a:xfrm>
+                    <a:prstGeom prst="rect">
+                      <a:avLst/>
+                    </a:prstGeom>
+                  </pic:spPr>
+                </pic:pic>
+              </a:graphicData>
+            </a:graphic>
+          </wp:inline>
+        </w:drawing>
+      </w:r>
+    </w:p>
+    <w:p>
+      <w:pPr>
+        <w:rPr>
+          <w:lang w:val="pt-BR"/>
+        </w:rPr>
+      </w:pPr>
+      <w:r>
+        <w:rPr>
+          <w:lang w:val="pt-BR"/>
+        </w:rPr>
+        <w:lastRenderedPageBreak/>
+        <w:drawing>
+          <wp:inline distT="0" distB="0" distL="0" distR="0" wp14:anchorId="12C9998D" wp14:editId="7E1AD24E">
+            <wp:extent cx="5727700" cy="4336415"/>
+            <wp:effectExtent l="0" t="0" r="0" b="0"/>
+            <wp:docPr id="4" name="Picture 4"/>
+            <wp:cNvGraphicFramePr>
+              <a:graphicFrameLocks xmlns:a="http://schemas.openxmlformats.org/drawingml/2006/main" noChangeAspect="1"/>
+            </wp:cNvGraphicFramePr>
+            <a:graphic xmlns:a="http://schemas.openxmlformats.org/drawingml/2006/main">
+              <a:graphicData uri="http://schemas.openxmlformats.org/drawingml/2006/picture">
+                <pic:pic xmlns:pic="http://schemas.openxmlformats.org/drawingml/2006/picture">
+                  <pic:nvPicPr>
+                    <pic:cNvPr id="1" name=""/>
+                    <pic:cNvPicPr/>
+                  </pic:nvPicPr>
+                  <pic:blipFill>
+                    <a:blip r:embed="rId15"/>
+                    <a:stretch>
+                      <a:fillRect/>
+                    </a:stretch>
+                  </pic:blipFill>
+                  <pic:spPr>
+                    <a:xfrm>
+                      <a:off x="0" y="0"/>
+                      <a:ext cx="5727700" cy="4336415"/>
+                    </a:xfrm>
+                    <a:prstGeom prst="rect">
+                      <a:avLst/>
+                    </a:prstGeom>
+                  </pic:spPr>
+                </pic:pic>
+              </a:graphicData>
+            </a:graphic>
+          </wp:inline>
+        </w:drawing>
+      </w:r>
+    </w:p>
+    <w:p>
+      <w:pPr>
+        <w:pStyle w:val="Heading1"/>
+        <w:rPr>
+          <w:lang w:val="pt-BR"/>
+        </w:rPr>
+      </w:pPr>
+      <w:r>
+        <w:rPr>
+          <w:lang w:val="pt-BR"/>
+        </w:rPr>
+        <w:lastRenderedPageBreak/>
+        <w:drawing>
+          <wp:inline distT="0" distB="0" distL="0" distR="0" wp14:anchorId="22F58353" wp14:editId="592B4BA3">
+            <wp:extent cx="5727700" cy="4073525"/>
+            <wp:effectExtent l="0" t="0" r="0" b="3175"/>
+            <wp:docPr id="5" name="Picture 5"/>
+            <wp:cNvGraphicFramePr>
+              <a:graphicFrameLocks xmlns:a="http://schemas.openxmlformats.org/drawingml/2006/main" noChangeAspect="1"/>
+            </wp:cNvGraphicFramePr>
+            <a:graphic xmlns:a="http://schemas.openxmlformats.org/drawingml/2006/main">
+              <a:graphicData uri="http://schemas.openxmlformats.org/drawingml/2006/picture">
+                <pic:pic xmlns:pic="http://schemas.openxmlformats.org/drawingml/2006/picture">
+                  <pic:nvPicPr>
+                    <pic:cNvPr id="1" name=""/>
+                    <pic:cNvPicPr/>
+                  </pic:nvPicPr>
+                  <pic:blipFill>
+                    <a:blip r:embed="rId16"/>
+                    <a:stretch>
+                      <a:fillRect/>
+                    </a:stretch>
+                  </pic:blipFill>
+                  <pic:spPr>
+                    <a:xfrm>
+                      <a:off x="0" y="0"/>
+                      <a:ext cx="5727700" cy="4073525"/>
+                    </a:xfrm>
+                    <a:prstGeom prst="rect">
+                      <a:avLst/>
+                    </a:prstGeom>
+                  </pic:spPr>
+                </pic:pic>
+              </a:graphicData>
+            </a:graphic>
+          </wp:inline>
+        </w:drawing>
+      </w:r>
+    </w:p>
+    <w:p>
+      <w:pPr>
+        <w:rPr>
+          <w:lang w:val="pt-BR"/>
+        </w:rPr>
+      </w:pPr>
+      <w:r>
+        <w:rPr>
+          <w:lang w:val="pt-BR"/>
+        </w:rPr>
+        <w:drawing>
+          <wp:inline distT="0" distB="0" distL="0" distR="0" wp14:anchorId="7D63FAB9" wp14:editId="77A570B4">
+            <wp:extent cx="5727700" cy="4008755"/>
+            <wp:effectExtent l="0" t="0" r="0" b="4445"/>
+            <wp:docPr id="8" name="Picture 8"/>
+            <wp:cNvGraphicFramePr>
+              <a:graphicFrameLocks xmlns:a="http://schemas.openxmlformats.org/drawingml/2006/main" noChangeAspect="1"/>
+            </wp:cNvGraphicFramePr>
+            <a:graphic xmlns:a="http://schemas.openxmlformats.org/drawingml/2006/main">
+              <a:graphicData uri="http://schemas.openxmlformats.org/drawingml/2006/picture">
+                <pic:pic xmlns:pic="http://schemas.openxmlformats.org/drawingml/2006/picture">
+                  <pic:nvPicPr>
+                    <pic:cNvPr id="1" name=""/>
+                    <pic:cNvPicPr/>
+                  </pic:nvPicPr>
+                  <pic:blipFill>
+                    <a:blip r:embed="rId17"/>
+                    <a:stretch>
+                      <a:fillRect/>
+                    </a:stretch>
+                  </pic:blipFill>
+                  <pic:spPr>
+                    <a:xfrm>
+                      <a:off x="0" y="0"/>
+                      <a:ext cx="5727700" cy="4008755"/>
+                    </a:xfrm>
+                    <a:prstGeom prst="rect">
+                      <a:avLst/>
+                    </a:prstGeom>
+                  </pic:spPr>
+                </pic:pic>
+              </a:graphicData>
+            </a:graphic>
+          </wp:inline>
+        </w:drawing>
+      </w:r>
+    </w:p>
+    <w:p>
+      <w:pPr>
+        <w:rPr>
+          <w:lang w:val="pt-BR"/>
+        </w:rPr>
+      </w:pPr>
+      <w:r>
+        <w:rPr>
+          <w:lang w:val="pt-BR"/>
+        </w:rPr>
+        <w:lastRenderedPageBreak/>
+        <w:drawing>
+          <wp:inline distT="0" distB="0" distL="0" distR="0" wp14:anchorId="74D2C678" wp14:editId="7519BA5A">
+            <wp:extent cx="5727700" cy="2537460"/>
+            <wp:effectExtent l="0" t="0" r="0" b="2540"/>
+            <wp:docPr id="9" name="Picture 9"/>
+            <wp:cNvGraphicFramePr>
+              <a:graphicFrameLocks xmlns:a="http://schemas.openxmlformats.org/drawingml/2006/main" noChangeAspect="1"/>
+            </wp:cNvGraphicFramePr>
+            <a:graphic xmlns:a="http://schemas.openxmlformats.org/drawingml/2006/main">
+              <a:graphicData uri="http://schemas.openxmlformats.org/drawingml/2006/picture">
+                <pic:pic xmlns:pic="http://schemas.openxmlformats.org/drawingml/2006/picture">
+                  <pic:nvPicPr>
+                    <pic:cNvPr id="1" name=""/>
+                    <pic:cNvPicPr/>
+                  </pic:nvPicPr>
+                  <pic:blipFill>
+                    <a:blip r:embed="rId18"/>
+                    <a:stretch>
+                      <a:fillRect/>
+                    </a:stretch>
+                  </pic:blipFill>
+                  <pic:spPr>
+                    <a:xfrm>
+                      <a:off x="0" y="0"/>
+                      <a:ext cx="5727700" cy="2537460"/>
+                    </a:xfrm>
+                    <a:prstGeom prst="rect">
+                      <a:avLst/>
+                    </a:prstGeom>
+                  </pic:spPr>
+                </pic:pic>
+              </a:graphicData>
+            </a:graphic>
+          </wp:inline>
+        </w:drawing>
+      </w:r>
+    </w:p>
+    <w:p>
+      <w:pPr>
+        <w:pStyle w:val="Heading1"/>
+        <w:rPr>
+          <w:lang w:val="pt-BR"/>
+        </w:rPr>
+      </w:pPr>
+      <w:r>
+        <w:rPr>
+          <w:lang w:val="pt-BR"/>
+        </w:rPr>
+        <w:lastRenderedPageBreak/>
+        <w:drawing>
+          <wp:inline distT="0" distB="0" distL="0" distR="0" wp14:anchorId="13B4EB0F" wp14:editId="3DA72755">
+            <wp:extent cx="5727700" cy="3834130"/>
+            <wp:effectExtent l="0" t="0" r="0" b="1270"/>
+            <wp:docPr id="6" name="Picture 6"/>
+            <wp:cNvGraphicFramePr>
+              <a:graphicFrameLocks xmlns:a="http://schemas.openxmlformats.org/drawingml/2006/main" noChangeAspect="1"/>
+            </wp:cNvGraphicFramePr>
+            <a:graphic xmlns:a="http://schemas.openxmlformats.org/drawingml/2006/main">
+              <a:graphicData uri="http://schemas.openxmlformats.org/drawingml/2006/picture">
+                <pic:pic xmlns:pic="http://schemas.openxmlformats.org/drawingml/2006/picture">
+                  <pic:nvPicPr>
+                    <pic:cNvPr id="1" name=""/>
+                    <pic:cNvPicPr/>
+                  </pic:nvPicPr>
+                  <pic:blipFill>
+                    <a:blip r:embed="rId19"/>
+                    <a:stretch>
+                      <a:fillRect/>
+                    </a:stretch>
+                  </pic:blipFill>
+                  <pic:spPr>
+                    <a:xfrm>
+                      <a:off x="0" y="0"/>
+                      <a:ext cx="5727700" cy="3834130"/>
+                    </a:xfrm>
+                    <a:prstGeom prst="rect">
+                      <a:avLst/>
+                    </a:prstGeom>
+                  </pic:spPr>
+                </pic:pic>
+              </a:graphicData>
+            </a:graphic>
+          </wp:inline>
+        </w:drawing>
+      </w:r>
+    </w:p>
+    <w:p>
+      <w:pPr>
+        <w:pStyle w:val="Heading1"/>
+        <w:rPr>
+          <w:lang w:val="pt-BR"/>
+        </w:rPr>
+      </w:pPr>
+      <w:r>
+        <w:rPr>
+          <w:lang w:val="pt-BR"/>
+        </w:rPr>
+        <w:drawing>
+          <wp:inline distT="0" distB="0" distL="0" distR="0" wp14:anchorId="3F87BE08" wp14:editId="5EA5672C">
+            <wp:extent cx="5727700" cy="3408680"/>
+            <wp:effectExtent l="0" t="0" r="0" b="0"/>
+            <wp:docPr id="7" name="Picture 7"/>
+            <wp:cNvGraphicFramePr>
+              <a:graphicFrameLocks xmlns:a="http://schemas.openxmlformats.org/drawingml/2006/main" noChangeAspect="1"/>
+            </wp:cNvGraphicFramePr>
+            <a:graphic xmlns:a="http://schemas.openxmlformats.org/drawingml/2006/main">
+              <a:graphicData uri="http://schemas.openxmlformats.org/drawingml/2006/picture">
+                <pic:pic xmlns:pic="http://schemas.openxmlformats.org/drawingml/2006/picture">
+                  <pic:nvPicPr>
+                    <pic:cNvPr id="1" name=""/>
+                    <pic:cNvPicPr/>
+                  </pic:nvPicPr>
+                  <pic:blipFill>
+                    <a:blip r:embed="rId20"/>
+                    <a:stretch>
+                      <a:fillRect/>
+                    </a:stretch>
+                  </pic:blipFill>
+                  <pic:spPr>
+                    <a:xfrm>
+                      <a:off x="0" y="0"/>
+                      <a:ext cx="5727700" cy="3408680"/>
+                    </a:xfrm>
+                    <a:prstGeom prst="rect">
+                      <a:avLst/>
+                    </a:prstGeom>
+                  </pic:spPr>
+                </pic:pic>
+              </a:graphicData>
+            </a:graphic>
+          </wp:inline>
+        </w:drawing>
+      </w:r>
+    </w:p>
+    <w:p>
+      <w:pPr>
+        <w:pStyle w:val="Heading1"/>
+        <w:rPr>
+          <w:lang w:val="pt-BR"/>
+        </w:rPr>
+      </w:pPr>
+      <w:r>
+        <w:rPr>
+          <w:lang w:val="pt-BR"/>
+        </w:rPr>
         <w:t>Referências</w:t>
       </w:r>
     </w:p>
@@ -539,13 +3415,27 @@
         </w:rPr>
         <w:t xml:space="preserve">Disponível em </w:t>
       </w:r>
-      <w:hyperlink r:id="rId6" w:history="1">
+      <w:hyperlink r:id="rId21" w:history="1">
         <w:r>
           <w:rPr>
             <w:rStyle w:val="Hyperlink"/>
             <w:lang w:val="pt-BR"/>
           </w:rPr>
-          <w:t>https://www.amazon.com.br/Unix-Network-Programming-Sockets-Networking/dp/0131411551</w:t>
+          <w:t>https://www.amazon.com.br/Unix-N</w:t>
+        </w:r>
+        <w:r>
+          <w:rPr>
+            <w:rStyle w:val="Hyperlink"/>
+            <w:lang w:val="pt-BR"/>
+          </w:rPr>
+          <w:t>e</w:t>
+        </w:r>
+        <w:r>
+          <w:rPr>
+            <w:rStyle w:val="Hyperlink"/>
+            <w:lang w:val="pt-BR"/>
+          </w:rPr>
+          <w:t>twork-Programming-Sockets-Networking/dp/0131411551</w:t>
         </w:r>
       </w:hyperlink>
       <w:r>
@@ -586,7 +3476,7 @@
         </w:rPr>
         <w:t xml:space="preserve">Disponível em </w:t>
       </w:r>
-      <w:hyperlink r:id="rId7" w:history="1">
+      <w:hyperlink r:id="rId22" w:history="1">
         <w:r>
           <w:rPr>
             <w:rStyle w:val="Hyperlink"/>
@@ -601,6 +3491,70 @@
         </w:rPr>
         <w:t xml:space="preserve">. </w:t>
       </w:r>
+    </w:p>
+    <w:p>
+      <w:pPr>
+        <w:rPr>
+          <w:lang w:val="pt-BR"/>
+        </w:rPr>
+      </w:pPr>
+    </w:p>
+    <w:p>
+      <w:pPr>
+        <w:rPr>
+          <w:lang w:val="pt-BR"/>
+        </w:rPr>
+      </w:pPr>
+      <w:r>
+        <w:rPr>
+          <w:lang w:val="pt-BR"/>
+        </w:rPr>
+        <w:t xml:space="preserve">[3] </w:t>
+      </w:r>
+      <w:hyperlink r:id="rId23" w:history="1">
+        <w:r>
+          <w:rPr>
+            <w:rStyle w:val="Hyperlink"/>
+            <w:lang w:val="pt-BR"/>
+          </w:rPr>
+          <w:t>https://www.geeksforgeeks.org/ud</w:t>
+        </w:r>
+        <w:r>
+          <w:rPr>
+            <w:rStyle w:val="Hyperlink"/>
+            <w:lang w:val="pt-BR"/>
+          </w:rPr>
+          <w:t>p</w:t>
+        </w:r>
+        <w:r>
+          <w:rPr>
+            <w:rStyle w:val="Hyperlink"/>
+            <w:lang w:val="pt-BR"/>
+          </w:rPr>
+          <w:t>-server-client-</w:t>
+        </w:r>
+        <w:r>
+          <w:rPr>
+            <w:rStyle w:val="Hyperlink"/>
+            <w:lang w:val="pt-BR"/>
+          </w:rPr>
+          <w:t>i</w:t>
+        </w:r>
+        <w:r>
+          <w:rPr>
+            <w:rStyle w:val="Hyperlink"/>
+            <w:lang w:val="pt-BR"/>
+          </w:rPr>
+          <w:t>mplementation-c/</w:t>
+        </w:r>
+      </w:hyperlink>
+    </w:p>
+    <w:p>
+      <w:pPr>
+        <w:rPr>
+          <w:lang w:val="pt-BR"/>
+        </w:rPr>
+      </w:pPr>
     </w:p>
     <w:p>
       <w:pPr>
@@ -622,6 +3576,270 @@
 <file path=word/numbering.xml><?xml version="1.0" encoding="utf-8"?>
 <w:numbering xmlns:wpc="http://schemas.microsoft.com/office/word/2010/wordprocessingCanvas" xmlns:cx="http://schemas.microsoft.com/office/drawing/2014/chartex" xmlns:cx1="http://schemas.microsoft.com/office/drawing/2015/9/8/chartex" xmlns:cx2="http://schemas.microsoft.com/office/drawing/2015/10/21/chartex" xmlns:cx3="http://schemas.microsoft.com/office/drawing/2016/5/9/chartex" xmlns:cx4="http://schemas.microsoft.com/office/drawing/2016/5/10/chartex" xmlns:cx5="http://schemas.microsoft.com/office/drawing/2016/5/11/chartex" xmlns:cx6="http://schemas.microsoft.com/office/drawing/2016/5/12/chartex" xmlns:cx7="http://schemas.microsoft.com/office/drawing/2016/5/13/chartex" xmlns:cx8="http://schemas.microsoft.com/office/drawing/2016/5/14/chartex" xmlns:mc="http://schemas.openxmlformats.org/markup-compatibility/2006" xmlns:aink="http://schemas.microsoft.com/office/drawing/2016/ink" xmlns:am3d="http://schemas.microsoft.com/office/drawing/2017/model3d" xmlns:o="urn:schemas-microsoft-com:office:office" xmlns:r="http://schemas.openxmlformats.org/officeDocument/2006/relationships" xmlns:m="http://schemas.openxmlformats.org/officeDocument/2006/math" xmlns:v="urn:schemas-microsoft-com:vml" xmlns:wp14="http://schemas.microsoft.com/office/word/2010/wordprocessingDrawing" xmlns:wp="http://schemas.openxmlformats.org/drawingml/2006/wordprocessingDrawing" xmlns:w10="urn:schemas-microsoft-com:office:word" xmlns:w="http://schemas.openxmlformats.org/wordprocessingml/2006/main" xmlns:w14="http://schemas.microsoft.com/office/word/2010/wordml" xmlns:w15="http://schemas.microsoft.com/office/word/2012/wordml" xmlns:w16cex="http://schemas.microsoft.com/office/word/2018/wordml/cex" xmlns:w16cid="http://schemas.microsoft.com/office/word/2016/wordml/cid" xmlns:w16="http://schemas.microsoft.com/office/word/2018/wordml" xmlns:w16se="http://schemas.microsoft.com/office/word/2015/wordml/symex" xmlns:wpg="http://schemas.microsoft.com/office/word/2010/wordprocessingGroup" xmlns:wpi="http://schemas.microsoft.com/office/word/2010/wordprocessingInk" xmlns:wne="http://schemas.microsoft.com/office/word/2006/wordml" xmlns:wps="http://schemas.microsoft.com/office/word/2010/wordprocessingShape" mc:Ignorable="w14 w15 w16se w16cid w16 w16cex wp14">
   <w:abstractNum w:abstractNumId="0" w15:restartNumberingAfterBreak="0">
+    <w:nsid w:val="07AE584C"/>
+    <w:multiLevelType w:val="hybridMultilevel"/>
+    <w:tmpl w:val="BE52C0B2"/>
+    <w:lvl w:ilvl="0" w:tplc="0409000F">
+      <w:start w:val="1"/>
+      <w:numFmt w:val="decimal"/>
+      <w:lvlText w:val="%1."/>
+      <w:lvlJc w:val="left"/>
+      <w:pPr>
+        <w:ind w:left="720" w:hanging="360"/>
+      </w:pPr>
+      <w:rPr>
+        <w:rFonts w:hint="default"/>
+      </w:rPr>
+    </w:lvl>
+    <w:lvl w:ilvl="1" w:tplc="04090019" w:tentative="1">
+      <w:start w:val="1"/>
+      <w:numFmt w:val="lowerLetter"/>
+      <w:lvlText w:val="%2."/>
+      <w:lvlJc w:val="left"/>
+      <w:pPr>
+        <w:ind w:left="1440" w:hanging="360"/>
+      </w:pPr>
+    </w:lvl>
+    <w:lvl w:ilvl="2" w:tplc="0409001B" w:tentative="1">
+      <w:start w:val="1"/>
+      <w:numFmt w:val="lowerRoman"/>
+      <w:lvlText w:val="%3."/>
+      <w:lvlJc w:val="right"/>
+      <w:pPr>
+        <w:ind w:left="2160" w:hanging="180"/>
+      </w:pPr>
+    </w:lvl>
+    <w:lvl w:ilvl="3" w:tplc="0409000F" w:tentative="1">
+      <w:start w:val="1"/>
+      <w:numFmt w:val="decimal"/>
+      <w:lvlText w:val="%4."/>
+      <w:lvlJc w:val="left"/>
+      <w:pPr>
+        <w:ind w:left="2880" w:hanging="360"/>
+      </w:pPr>
+    </w:lvl>
+    <w:lvl w:ilvl="4" w:tplc="04090019" w:tentative="1">
+      <w:start w:val="1"/>
+      <w:numFmt w:val="lowerLetter"/>
+      <w:lvlText w:val="%5."/>
+      <w:lvlJc w:val="left"/>
+      <w:pPr>
+        <w:ind w:left="3600" w:hanging="360"/>
+      </w:pPr>
+    </w:lvl>
+    <w:lvl w:ilvl="5" w:tplc="0409001B" w:tentative="1">
+      <w:start w:val="1"/>
+      <w:numFmt w:val="lowerRoman"/>
+      <w:lvlText w:val="%6."/>
+      <w:lvlJc w:val="right"/>
+      <w:pPr>
+        <w:ind w:left="4320" w:hanging="180"/>
+      </w:pPr>
+    </w:lvl>
+    <w:lvl w:ilvl="6" w:tplc="0409000F" w:tentative="1">
+      <w:start w:val="1"/>
+      <w:numFmt w:val="decimal"/>
+      <w:lvlText w:val="%7."/>
+      <w:lvlJc w:val="left"/>
+      <w:pPr>
+        <w:ind w:left="5040" w:hanging="360"/>
+      </w:pPr>
+    </w:lvl>
+    <w:lvl w:ilvl="7" w:tplc="04090019" w:tentative="1">
+      <w:start w:val="1"/>
+      <w:numFmt w:val="lowerLetter"/>
+      <w:lvlText w:val="%8."/>
+      <w:lvlJc w:val="left"/>
+      <w:pPr>
+        <w:ind w:left="5760" w:hanging="360"/>
+      </w:pPr>
+    </w:lvl>
+    <w:lvl w:ilvl="8" w:tplc="0409001B" w:tentative="1">
+      <w:start w:val="1"/>
+      <w:numFmt w:val="lowerRoman"/>
+      <w:lvlText w:val="%9."/>
+      <w:lvlJc w:val="right"/>
+      <w:pPr>
+        <w:ind w:left="6480" w:hanging="180"/>
+      </w:pPr>
+    </w:lvl>
+  </w:abstractNum>
+  <w:abstractNum w:abstractNumId="1" w15:restartNumberingAfterBreak="0">
+    <w:nsid w:val="251F4990"/>
+    <w:multiLevelType w:val="hybridMultilevel"/>
+    <w:tmpl w:val="ECF285EA"/>
+    <w:lvl w:ilvl="0" w:tplc="0409000F">
+      <w:start w:val="1"/>
+      <w:numFmt w:val="decimal"/>
+      <w:lvlText w:val="%1."/>
+      <w:lvlJc w:val="left"/>
+      <w:pPr>
+        <w:ind w:left="720" w:hanging="360"/>
+      </w:pPr>
+    </w:lvl>
+    <w:lvl w:ilvl="1" w:tplc="04090019">
+      <w:start w:val="1"/>
+      <w:numFmt w:val="lowerLetter"/>
+      <w:lvlText w:val="%2."/>
+      <w:lvlJc w:val="left"/>
+      <w:pPr>
+        <w:ind w:left="1440" w:hanging="360"/>
+      </w:pPr>
+    </w:lvl>
+    <w:lvl w:ilvl="2" w:tplc="0409001B" w:tentative="1">
+      <w:start w:val="1"/>
+      <w:numFmt w:val="lowerRoman"/>
+      <w:lvlText w:val="%3."/>
+      <w:lvlJc w:val="right"/>
+      <w:pPr>
+        <w:ind w:left="2160" w:hanging="180"/>
+      </w:pPr>
+    </w:lvl>
+    <w:lvl w:ilvl="3" w:tplc="0409000F" w:tentative="1">
+      <w:start w:val="1"/>
+      <w:numFmt w:val="decimal"/>
+      <w:lvlText w:val="%4."/>
+      <w:lvlJc w:val="left"/>
+      <w:pPr>
+        <w:ind w:left="2880" w:hanging="360"/>
+      </w:pPr>
+    </w:lvl>
+    <w:lvl w:ilvl="4" w:tplc="04090019" w:tentative="1">
+      <w:start w:val="1"/>
+      <w:numFmt w:val="lowerLetter"/>
+      <w:lvlText w:val="%5."/>
+      <w:lvlJc w:val="left"/>
+      <w:pPr>
+        <w:ind w:left="3600" w:hanging="360"/>
+      </w:pPr>
+    </w:lvl>
+    <w:lvl w:ilvl="5" w:tplc="0409001B" w:tentative="1">
+      <w:start w:val="1"/>
+      <w:numFmt w:val="lowerRoman"/>
+      <w:lvlText w:val="%6."/>
+      <w:lvlJc w:val="right"/>
+      <w:pPr>
+        <w:ind w:left="4320" w:hanging="180"/>
+      </w:pPr>
+    </w:lvl>
+    <w:lvl w:ilvl="6" w:tplc="0409000F" w:tentative="1">
+      <w:start w:val="1"/>
+      <w:numFmt w:val="decimal"/>
+      <w:lvlText w:val="%7."/>
+      <w:lvlJc w:val="left"/>
+      <w:pPr>
+        <w:ind w:left="5040" w:hanging="360"/>
+      </w:pPr>
+    </w:lvl>
+    <w:lvl w:ilvl="7" w:tplc="04090019" w:tentative="1">
+      <w:start w:val="1"/>
+      <w:numFmt w:val="lowerLetter"/>
+      <w:lvlText w:val="%8."/>
+      <w:lvlJc w:val="left"/>
+      <w:pPr>
+        <w:ind w:left="5760" w:hanging="360"/>
+      </w:pPr>
+    </w:lvl>
+    <w:lvl w:ilvl="8" w:tplc="0409001B" w:tentative="1">
+      <w:start w:val="1"/>
+      <w:numFmt w:val="lowerRoman"/>
+      <w:lvlText w:val="%9."/>
+      <w:lvlJc w:val="right"/>
+      <w:pPr>
+        <w:ind w:left="6480" w:hanging="180"/>
+      </w:pPr>
+    </w:lvl>
+  </w:abstractNum>
+  <w:abstractNum w:abstractNumId="2" w15:restartNumberingAfterBreak="0">
+    <w:nsid w:val="2A984A0F"/>
+    <w:multiLevelType w:val="hybridMultilevel"/>
+    <w:tmpl w:val="112895BC"/>
+    <w:lvl w:ilvl="0" w:tplc="0409000F">
+      <w:start w:val="1"/>
+      <w:numFmt w:val="decimal"/>
+      <w:lvlText w:val="%1."/>
+      <w:lvlJc w:val="left"/>
+      <w:pPr>
+        <w:ind w:left="720" w:hanging="360"/>
+      </w:pPr>
+      <w:rPr>
+        <w:rFonts w:hint="default"/>
+      </w:rPr>
+    </w:lvl>
+    <w:lvl w:ilvl="1" w:tplc="04090019" w:tentative="1">
+      <w:start w:val="1"/>
+      <w:numFmt w:val="lowerLetter"/>
+      <w:lvlText w:val="%2."/>
+      <w:lvlJc w:val="left"/>
+      <w:pPr>
+        <w:ind w:left="1440" w:hanging="360"/>
+      </w:pPr>
+    </w:lvl>
+    <w:lvl w:ilvl="2" w:tplc="0409001B" w:tentative="1">
+      <w:start w:val="1"/>
+      <w:numFmt w:val="lowerRoman"/>
+      <w:lvlText w:val="%3."/>
+      <w:lvlJc w:val="right"/>
+      <w:pPr>
+        <w:ind w:left="2160" w:hanging="180"/>
+      </w:pPr>
+    </w:lvl>
+    <w:lvl w:ilvl="3" w:tplc="0409000F" w:tentative="1">
+      <w:start w:val="1"/>
+      <w:numFmt w:val="decimal"/>
+      <w:lvlText w:val="%4."/>
+      <w:lvlJc w:val="left"/>
+      <w:pPr>
+        <w:ind w:left="2880" w:hanging="360"/>
+      </w:pPr>
+    </w:lvl>
+    <w:lvl w:ilvl="4" w:tplc="04090019" w:tentative="1">
+      <w:start w:val="1"/>
+      <w:numFmt w:val="lowerLetter"/>
+      <w:lvlText w:val="%5."/>
+      <w:lvlJc w:val="left"/>
+      <w:pPr>
+        <w:ind w:left="3600" w:hanging="360"/>
+      </w:pPr>
+    </w:lvl>
+    <w:lvl w:ilvl="5" w:tplc="0409001B" w:tentative="1">
+      <w:start w:val="1"/>
+      <w:numFmt w:val="lowerRoman"/>
+      <w:lvlText w:val="%6."/>
+      <w:lvlJc w:val="right"/>
+      <w:pPr>
+        <w:ind w:left="4320" w:hanging="180"/>
+      </w:pPr>
+    </w:lvl>
+    <w:lvl w:ilvl="6" w:tplc="0409000F" w:tentative="1">
+      <w:start w:val="1"/>
+      <w:numFmt w:val="decimal"/>
+      <w:lvlText w:val="%7."/>
+      <w:lvlJc w:val="left"/>
+      <w:pPr>
+        <w:ind w:left="5040" w:hanging="360"/>
+      </w:pPr>
+    </w:lvl>
+    <w:lvl w:ilvl="7" w:tplc="04090019" w:tentative="1">
+      <w:start w:val="1"/>
+      <w:numFmt w:val="lowerLetter"/>
+      <w:lvlText w:val="%8."/>
+      <w:lvlJc w:val="left"/>
+      <w:pPr>
+        <w:ind w:left="5760" w:hanging="360"/>
+      </w:pPr>
+    </w:lvl>
+    <w:lvl w:ilvl="8" w:tplc="0409001B" w:tentative="1">
+      <w:start w:val="1"/>
+      <w:numFmt w:val="lowerRoman"/>
+      <w:lvlText w:val="%9."/>
+      <w:lvlJc w:val="right"/>
+      <w:pPr>
+        <w:ind w:left="6480" w:hanging="180"/>
+      </w:pPr>
+    </w:lvl>
+  </w:abstractNum>
+  <w:abstractNum w:abstractNumId="3" w15:restartNumberingAfterBreak="0">
     <w:nsid w:val="2D903A44"/>
     <w:multiLevelType w:val="hybridMultilevel"/>
     <w:tmpl w:val="EDB83380"/>
@@ -707,8 +3925,224 @@
       </w:pPr>
     </w:lvl>
   </w:abstractNum>
+  <w:abstractNum w:abstractNumId="4" w15:restartNumberingAfterBreak="0">
+    <w:nsid w:val="42FE4AE5"/>
+    <w:multiLevelType w:val="hybridMultilevel"/>
+    <w:tmpl w:val="7A547BDC"/>
+    <w:lvl w:ilvl="0" w:tplc="0409000F">
+      <w:start w:val="1"/>
+      <w:numFmt w:val="decimal"/>
+      <w:lvlText w:val="%1."/>
+      <w:lvlJc w:val="left"/>
+      <w:pPr>
+        <w:ind w:left="720" w:hanging="360"/>
+      </w:pPr>
+      <w:rPr>
+        <w:rFonts w:hint="default"/>
+      </w:rPr>
+    </w:lvl>
+    <w:lvl w:ilvl="1" w:tplc="04090019">
+      <w:start w:val="1"/>
+      <w:numFmt w:val="lowerLetter"/>
+      <w:lvlText w:val="%2."/>
+      <w:lvlJc w:val="left"/>
+      <w:pPr>
+        <w:ind w:left="1440" w:hanging="360"/>
+      </w:pPr>
+    </w:lvl>
+    <w:lvl w:ilvl="2" w:tplc="0409001B" w:tentative="1">
+      <w:start w:val="1"/>
+      <w:numFmt w:val="lowerRoman"/>
+      <w:lvlText w:val="%3."/>
+      <w:lvlJc w:val="right"/>
+      <w:pPr>
+        <w:ind w:left="2160" w:hanging="180"/>
+      </w:pPr>
+    </w:lvl>
+    <w:lvl w:ilvl="3" w:tplc="0409000F" w:tentative="1">
+      <w:start w:val="1"/>
+      <w:numFmt w:val="decimal"/>
+      <w:lvlText w:val="%4."/>
+      <w:lvlJc w:val="left"/>
+      <w:pPr>
+        <w:ind w:left="2880" w:hanging="360"/>
+      </w:pPr>
+    </w:lvl>
+    <w:lvl w:ilvl="4" w:tplc="04090019" w:tentative="1">
+      <w:start w:val="1"/>
+      <w:numFmt w:val="lowerLetter"/>
+      <w:lvlText w:val="%5."/>
+      <w:lvlJc w:val="left"/>
+      <w:pPr>
+        <w:ind w:left="3600" w:hanging="360"/>
+      </w:pPr>
+    </w:lvl>
+    <w:lvl w:ilvl="5" w:tplc="0409001B" w:tentative="1">
+      <w:start w:val="1"/>
+      <w:numFmt w:val="lowerRoman"/>
+      <w:lvlText w:val="%6."/>
+      <w:lvlJc w:val="right"/>
+      <w:pPr>
+        <w:ind w:left="4320" w:hanging="180"/>
+      </w:pPr>
+    </w:lvl>
+    <w:lvl w:ilvl="6" w:tplc="0409000F" w:tentative="1">
+      <w:start w:val="1"/>
+      <w:numFmt w:val="decimal"/>
+      <w:lvlText w:val="%7."/>
+      <w:lvlJc w:val="left"/>
+      <w:pPr>
+        <w:ind w:left="5040" w:hanging="360"/>
+      </w:pPr>
+    </w:lvl>
+    <w:lvl w:ilvl="7" w:tplc="04090019" w:tentative="1">
+      <w:start w:val="1"/>
+      <w:numFmt w:val="lowerLetter"/>
+      <w:lvlText w:val="%8."/>
+      <w:lvlJc w:val="left"/>
+      <w:pPr>
+        <w:ind w:left="5760" w:hanging="360"/>
+      </w:pPr>
+    </w:lvl>
+    <w:lvl w:ilvl="8" w:tplc="0409001B" w:tentative="1">
+      <w:start w:val="1"/>
+      <w:numFmt w:val="lowerRoman"/>
+      <w:lvlText w:val="%9."/>
+      <w:lvlJc w:val="right"/>
+      <w:pPr>
+        <w:ind w:left="6480" w:hanging="180"/>
+      </w:pPr>
+    </w:lvl>
+  </w:abstractNum>
+  <w:abstractNum w:abstractNumId="5" w15:restartNumberingAfterBreak="0">
+    <w:nsid w:val="543540B3"/>
+    <w:multiLevelType w:val="hybridMultilevel"/>
+    <w:tmpl w:val="68C853CC"/>
+    <w:lvl w:ilvl="0" w:tplc="CCAA4902">
+      <w:numFmt w:val="bullet"/>
+      <w:lvlText w:val=""/>
+      <w:lvlJc w:val="left"/>
+      <w:pPr>
+        <w:ind w:left="720" w:hanging="360"/>
+      </w:pPr>
+      <w:rPr>
+        <w:rFonts w:ascii="Symbol" w:eastAsia="Amazon Ember" w:hAnsi="Symbol" w:cs="Times New Roman" w:hint="default"/>
+      </w:rPr>
+    </w:lvl>
+    <w:lvl w:ilvl="1" w:tplc="04090003" w:tentative="1">
+      <w:start w:val="1"/>
+      <w:numFmt w:val="bullet"/>
+      <w:lvlText w:val="o"/>
+      <w:lvlJc w:val="left"/>
+      <w:pPr>
+        <w:ind w:left="1440" w:hanging="360"/>
+      </w:pPr>
+      <w:rPr>
+        <w:rFonts w:ascii="Courier New" w:hAnsi="Courier New" w:cs="Courier New" w:hint="default"/>
+      </w:rPr>
+    </w:lvl>
+    <w:lvl w:ilvl="2" w:tplc="04090005" w:tentative="1">
+      <w:start w:val="1"/>
+      <w:numFmt w:val="bullet"/>
+      <w:lvlText w:val=""/>
+      <w:lvlJc w:val="left"/>
+      <w:pPr>
+        <w:ind w:left="2160" w:hanging="360"/>
+      </w:pPr>
+      <w:rPr>
+        <w:rFonts w:ascii="Wingdings" w:hAnsi="Wingdings" w:hint="default"/>
+      </w:rPr>
+    </w:lvl>
+    <w:lvl w:ilvl="3" w:tplc="04090001" w:tentative="1">
+      <w:start w:val="1"/>
+      <w:numFmt w:val="bullet"/>
+      <w:lvlText w:val=""/>
+      <w:lvlJc w:val="left"/>
+      <w:pPr>
+        <w:ind w:left="2880" w:hanging="360"/>
+      </w:pPr>
+      <w:rPr>
+        <w:rFonts w:ascii="Symbol" w:hAnsi="Symbol" w:hint="default"/>
+      </w:rPr>
+    </w:lvl>
+    <w:lvl w:ilvl="4" w:tplc="04090003" w:tentative="1">
+      <w:start w:val="1"/>
+      <w:numFmt w:val="bullet"/>
+      <w:lvlText w:val="o"/>
+      <w:lvlJc w:val="left"/>
+      <w:pPr>
+        <w:ind w:left="3600" w:hanging="360"/>
+      </w:pPr>
+      <w:rPr>
+        <w:rFonts w:ascii="Courier New" w:hAnsi="Courier New" w:cs="Courier New" w:hint="default"/>
+      </w:rPr>
+    </w:lvl>
+    <w:lvl w:ilvl="5" w:tplc="04090005" w:tentative="1">
+      <w:start w:val="1"/>
+      <w:numFmt w:val="bullet"/>
+      <w:lvlText w:val=""/>
+      <w:lvlJc w:val="left"/>
+      <w:pPr>
+        <w:ind w:left="4320" w:hanging="360"/>
+      </w:pPr>
+      <w:rPr>
+        <w:rFonts w:ascii="Wingdings" w:hAnsi="Wingdings" w:hint="default"/>
+      </w:rPr>
+    </w:lvl>
+    <w:lvl w:ilvl="6" w:tplc="04090001" w:tentative="1">
+      <w:start w:val="1"/>
+      <w:numFmt w:val="bullet"/>
+      <w:lvlText w:val=""/>
+      <w:lvlJc w:val="left"/>
+      <w:pPr>
+        <w:ind w:left="5040" w:hanging="360"/>
+      </w:pPr>
+      <w:rPr>
+        <w:rFonts w:ascii="Symbol" w:hAnsi="Symbol" w:hint="default"/>
+      </w:rPr>
+    </w:lvl>
+    <w:lvl w:ilvl="7" w:tplc="04090003" w:tentative="1">
+      <w:start w:val="1"/>
+      <w:numFmt w:val="bullet"/>
+      <w:lvlText w:val="o"/>
+      <w:lvlJc w:val="left"/>
+      <w:pPr>
+        <w:ind w:left="5760" w:hanging="360"/>
+      </w:pPr>
+      <w:rPr>
+        <w:rFonts w:ascii="Courier New" w:hAnsi="Courier New" w:cs="Courier New" w:hint="default"/>
+      </w:rPr>
+    </w:lvl>
+    <w:lvl w:ilvl="8" w:tplc="04090005" w:tentative="1">
+      <w:start w:val="1"/>
+      <w:numFmt w:val="bullet"/>
+      <w:lvlText w:val=""/>
+      <w:lvlJc w:val="left"/>
+      <w:pPr>
+        <w:ind w:left="6480" w:hanging="360"/>
+      </w:pPr>
+      <w:rPr>
+        <w:rFonts w:ascii="Wingdings" w:hAnsi="Wingdings" w:hint="default"/>
+      </w:rPr>
+    </w:lvl>
+  </w:abstractNum>
   <w:num w:numId="1">
+    <w:abstractNumId w:val="3"/>
+  </w:num>
+  <w:num w:numId="2">
+    <w:abstractNumId w:val="1"/>
+  </w:num>
+  <w:num w:numId="3">
+    <w:abstractNumId w:val="5"/>
+  </w:num>
+  <w:num w:numId="4">
     <w:abstractNumId w:val="0"/>
+  </w:num>
+  <w:num w:numId="5">
+    <w:abstractNumId w:val="2"/>
+  </w:num>
+  <w:num w:numId="6">
+    <w:abstractNumId w:val="4"/>
   </w:num>
 </w:numbering>
 </file>
@@ -1302,6 +4736,34 @@
       <w:lang w:val="en-US" w:eastAsia="ko-KR"/>
     </w:rPr>
   </w:style>
+  <w:style w:type="table" w:styleId="TableGrid">
+    <w:name w:val="Table Grid"/>
+    <w:basedOn w:val="TableNormal"/>
+    <w:uiPriority w:val="39"/>
+    <w:rsid w:val="00D1737F"/>
+    <w:tblPr>
+      <w:tblBorders>
+        <w:top w:val="single" w:sz="4" w:space="0" w:color="auto"/>
+        <w:left w:val="single" w:sz="4" w:space="0" w:color="auto"/>
+        <w:bottom w:val="single" w:sz="4" w:space="0" w:color="auto"/>
+        <w:right w:val="single" w:sz="4" w:space="0" w:color="auto"/>
+        <w:insideH w:val="single" w:sz="4" w:space="0" w:color="auto"/>
+        <w:insideV w:val="single" w:sz="4" w:space="0" w:color="auto"/>
+      </w:tblBorders>
+    </w:tblPr>
+  </w:style>
+  <w:style w:type="character" w:styleId="FollowedHyperlink">
+    <w:name w:val="FollowedHyperlink"/>
+    <w:basedOn w:val="DefaultParagraphFont"/>
+    <w:uiPriority w:val="99"/>
+    <w:semiHidden/>
+    <w:unhideWhenUsed/>
+    <w:rsid w:val="00D1737F"/>
+    <w:rPr>
+      <w:color w:val="954F72" w:themeColor="followedHyperlink"/>
+      <w:u w:val="single"/>
+    </w:rPr>
+  </w:style>
 </w:styles>
 </file>
 
